--- a/doc/测试用例.docx
+++ b/doc/测试用例.docx
@@ -1,6 +1,6 @@
 
 <file path=word/document.xml><?xml version="1.0" encoding="utf-8"?>
-<w:document xmlns:wpc="http://schemas.microsoft.com/office/word/2010/wordprocessingCanvas" xmlns:mc="http://schemas.openxmlformats.org/markup-compatibility/2006" xmlns:o="urn:schemas-microsoft-com:office:office" xmlns:r="http://schemas.openxmlformats.org/officeDocument/2006/relationships" xmlns:m="http://schemas.openxmlformats.org/officeDocument/2006/math" xmlns:v="urn:schemas-microsoft-com:vml" xmlns:wp14="http://schemas.microsoft.com/office/word/2010/wordprocessingDrawing" xmlns:wp="http://schemas.openxmlformats.org/drawingml/2006/wordprocessingDrawing" xmlns:w10="urn:schemas-microsoft-com:office:word" xmlns:w="http://schemas.openxmlformats.org/wordprocessingml/2006/main" xmlns:w14="http://schemas.microsoft.com/office/word/2010/wordml" xmlns:w15="http://schemas.microsoft.com/office/word/2012/wordml" xmlns:wpg="http://schemas.microsoft.com/office/word/2010/wordprocessingGroup" xmlns:wpi="http://schemas.microsoft.com/office/word/2010/wordprocessingInk" xmlns:wne="http://schemas.microsoft.com/office/word/2006/wordml" xmlns:wps="http://schemas.microsoft.com/office/word/2010/wordprocessingShape" mc:Ignorable="w14 w15 wp14">
+<w:document xmlns:wpc="http://schemas.microsoft.com/office/word/2010/wordprocessingCanvas" xmlns:mc="http://schemas.openxmlformats.org/markup-compatibility/2006" xmlns:o="urn:schemas-microsoft-com:office:office" xmlns:r="http://schemas.openxmlformats.org/officeDocument/2006/relationships" xmlns:m="http://schemas.openxmlformats.org/officeDocument/2006/math" xmlns:v="urn:schemas-microsoft-com:vml" xmlns:wp14="http://schemas.microsoft.com/office/word/2010/wordprocessingDrawing" xmlns:wp="http://schemas.openxmlformats.org/drawingml/2006/wordprocessingDrawing" xmlns:w10="urn:schemas-microsoft-com:office:word" xmlns:w="http://schemas.openxmlformats.org/wordprocessingml/2006/main" xmlns:w14="http://schemas.microsoft.com/office/word/2010/wordml" xmlns:wpg="http://schemas.microsoft.com/office/word/2010/wordprocessingGroup" xmlns:wpi="http://schemas.microsoft.com/office/word/2010/wordprocessingInk" xmlns:wne="http://schemas.microsoft.com/office/word/2006/wordml" xmlns:wps="http://schemas.microsoft.com/office/word/2010/wordprocessingShape" mc:Ignorable="w14 wp14">
   <w:body>
     <w:p>
       <w:pPr>
@@ -111,12 +111,14 @@
       <w:pPr>
         <w:pStyle w:val="a3"/>
       </w:pPr>
+      <w:proofErr w:type="spellStart"/>
       <w:r>
         <w:rPr>
           <w:rFonts w:hint="eastAsia"/>
         </w:rPr>
         <w:t>修订历史记录</w:t>
       </w:r>
+      <w:proofErr w:type="spellEnd"/>
     </w:p>
     <w:p>
       <w:pPr>
@@ -144,12 +146,6 @@
         <w:gridCol w:w="2304"/>
       </w:tblGrid>
       <w:tr>
-        <w:tblPrEx>
-          <w:tblCellMar>
-            <w:top w:w="0" w:type="dxa"/>
-            <w:bottom w:w="0" w:type="dxa"/>
-          </w:tblCellMar>
-        </w:tblPrEx>
         <w:tc>
           <w:tcPr>
             <w:tcW w:w="2304" w:type="dxa"/>
@@ -162,6 +158,7 @@
                 <w:b/>
               </w:rPr>
             </w:pPr>
+            <w:proofErr w:type="spellStart"/>
             <w:r>
               <w:rPr>
                 <w:rFonts w:hint="eastAsia"/>
@@ -169,6 +166,7 @@
               </w:rPr>
               <w:t>日期</w:t>
             </w:r>
+            <w:proofErr w:type="spellEnd"/>
           </w:p>
         </w:tc>
         <w:tc>
@@ -183,6 +181,7 @@
                 <w:b/>
               </w:rPr>
             </w:pPr>
+            <w:proofErr w:type="spellStart"/>
             <w:r>
               <w:rPr>
                 <w:rFonts w:hint="eastAsia"/>
@@ -190,6 +189,7 @@
               </w:rPr>
               <w:t>版本</w:t>
             </w:r>
+            <w:proofErr w:type="spellEnd"/>
           </w:p>
         </w:tc>
         <w:tc>
@@ -204,6 +204,7 @@
                 <w:b/>
               </w:rPr>
             </w:pPr>
+            <w:proofErr w:type="spellStart"/>
             <w:r>
               <w:rPr>
                 <w:rFonts w:hint="eastAsia"/>
@@ -211,6 +212,7 @@
               </w:rPr>
               <w:t>说明</w:t>
             </w:r>
+            <w:proofErr w:type="spellEnd"/>
           </w:p>
         </w:tc>
         <w:tc>
@@ -225,6 +227,7 @@
                 <w:b/>
               </w:rPr>
             </w:pPr>
+            <w:proofErr w:type="spellStart"/>
             <w:r>
               <w:rPr>
                 <w:rFonts w:hint="eastAsia"/>
@@ -232,16 +235,11 @@
               </w:rPr>
               <w:t>作者</w:t>
             </w:r>
+            <w:proofErr w:type="spellEnd"/>
           </w:p>
         </w:tc>
       </w:tr>
       <w:tr>
-        <w:tblPrEx>
-          <w:tblCellMar>
-            <w:top w:w="0" w:type="dxa"/>
-            <w:bottom w:w="0" w:type="dxa"/>
-          </w:tblCellMar>
-        </w:tblPrEx>
         <w:tc>
           <w:tcPr>
             <w:tcW w:w="2304" w:type="dxa"/>
@@ -363,12 +361,6 @@
         </w:tc>
       </w:tr>
       <w:tr>
-        <w:tblPrEx>
-          <w:tblCellMar>
-            <w:top w:w="0" w:type="dxa"/>
-            <w:bottom w:w="0" w:type="dxa"/>
-          </w:tblCellMar>
-        </w:tblPrEx>
         <w:tc>
           <w:tcPr>
             <w:tcW w:w="2304" w:type="dxa"/>
@@ -411,12 +403,6 @@
         </w:tc>
       </w:tr>
       <w:tr>
-        <w:tblPrEx>
-          <w:tblCellMar>
-            <w:top w:w="0" w:type="dxa"/>
-            <w:bottom w:w="0" w:type="dxa"/>
-          </w:tblCellMar>
-        </w:tblPrEx>
         <w:tc>
           <w:tcPr>
             <w:tcW w:w="2304" w:type="dxa"/>
@@ -459,12 +445,6 @@
         </w:tc>
       </w:tr>
       <w:tr>
-        <w:tblPrEx>
-          <w:tblCellMar>
-            <w:top w:w="0" w:type="dxa"/>
-            <w:bottom w:w="0" w:type="dxa"/>
-          </w:tblCellMar>
-        </w:tblPrEx>
         <w:tc>
           <w:tcPr>
             <w:tcW w:w="2304" w:type="dxa"/>
@@ -1201,7 +1181,6 @@
       <w:pPr>
         <w:pStyle w:val="a3"/>
         <w:rPr>
-          <w:rFonts w:hint="eastAsia"/>
           <w:lang w:eastAsia="zh-CN"/>
         </w:rPr>
       </w:pPr>
@@ -1214,195 +1193,213 @@
       <w:r>
         <w:br w:type="page"/>
       </w:r>
-      <w:fldSimple w:instr=" TITLE  \* MERGEFORMAT ">
-        <w:r>
-          <w:rPr>
-            <w:rFonts w:hint="eastAsia"/>
-          </w:rPr>
-          <w:t>测试用例</w:t>
-        </w:r>
-      </w:fldSimple>
+      <w:r>
+        <w:lastRenderedPageBreak/>
+        <w:fldChar w:fldCharType="begin"/>
+      </w:r>
+      <w:r>
+        <w:instrText xml:space="preserve"> TITLE  \* MERGEFORMAT </w:instrText>
+      </w:r>
+      <w:r>
+        <w:fldChar w:fldCharType="separate"/>
+      </w:r>
+      <w:proofErr w:type="spellStart"/>
+      <w:r>
+        <w:rPr>
+          <w:rFonts w:hint="eastAsia"/>
+        </w:rPr>
+        <w:t>测试用例</w:t>
+      </w:r>
+      <w:proofErr w:type="spellEnd"/>
+      <w:r>
+        <w:fldChar w:fldCharType="end"/>
+      </w:r>
     </w:p>
     <w:p>
       <w:pPr>
         <w:pStyle w:val="1"/>
       </w:pPr>
-      <w:bookmarkStart w:id="0" w:name="_Toc456598591"/>
-      <w:bookmarkStart w:id="1" w:name="_Toc456600922"/>
-      <w:bookmarkStart w:id="2" w:name="_Toc498761760"/>
-      <w:bookmarkStart w:id="3" w:name="_Toc110843658"/>
+      <w:bookmarkStart w:id="0" w:name="_Toc498761760"/>
+      <w:bookmarkStart w:id="1" w:name="_Toc110843658"/>
+      <w:bookmarkStart w:id="2" w:name="_Toc456598591"/>
+      <w:bookmarkStart w:id="3" w:name="_Toc456600922"/>
+      <w:proofErr w:type="spellStart"/>
       <w:r>
         <w:rPr>
           <w:rFonts w:hint="eastAsia"/>
         </w:rPr>
         <w:t>简介</w:t>
       </w:r>
+      <w:bookmarkEnd w:id="0"/>
+      <w:bookmarkEnd w:id="1"/>
+      <w:proofErr w:type="spellEnd"/>
+    </w:p>
+    <w:p>
+      <w:pPr>
+        <w:pStyle w:val="2"/>
+      </w:pPr>
+      <w:bookmarkStart w:id="4" w:name="_Toc498761761"/>
+      <w:bookmarkStart w:id="5" w:name="_Toc110843659"/>
+      <w:proofErr w:type="spellStart"/>
+      <w:r>
+        <w:rPr>
+          <w:rFonts w:hint="eastAsia"/>
+        </w:rPr>
+        <w:t>目的</w:t>
+      </w:r>
+      <w:bookmarkEnd w:id="4"/>
+      <w:bookmarkEnd w:id="5"/>
+      <w:proofErr w:type="spellEnd"/>
+    </w:p>
+    <w:p>
+      <w:pPr>
+        <w:rPr>
+          <w:lang w:eastAsia="zh-CN"/>
+        </w:rPr>
+      </w:pPr>
+      <w:r>
+        <w:rPr>
+          <w:rFonts w:hint="eastAsia"/>
+          <w:lang w:eastAsia="zh-CN"/>
+        </w:rPr>
+        <w:t xml:space="preserve">               </w:t>
+      </w:r>
+      <w:r>
+        <w:rPr>
+          <w:rFonts w:hint="eastAsia"/>
+          <w:lang w:eastAsia="zh-CN"/>
+        </w:rPr>
+        <w:t>目的：记录，展示</w:t>
+      </w:r>
+      <w:r>
+        <w:rPr>
+          <w:rFonts w:hint="eastAsia"/>
+          <w:lang w:eastAsia="zh-CN"/>
+        </w:rPr>
+        <w:t>R1</w:t>
+      </w:r>
+      <w:r>
+        <w:rPr>
+          <w:rFonts w:hint="eastAsia"/>
+          <w:lang w:eastAsia="zh-CN"/>
+        </w:rPr>
+        <w:t>迭代的测试结果</w:t>
+      </w:r>
+    </w:p>
+    <w:p>
+      <w:pPr>
+        <w:pStyle w:val="2"/>
+      </w:pPr>
+      <w:bookmarkStart w:id="6" w:name="_Toc498761762"/>
+      <w:bookmarkStart w:id="7" w:name="_Toc110843660"/>
+      <w:proofErr w:type="spellStart"/>
+      <w:r>
+        <w:rPr>
+          <w:rFonts w:hint="eastAsia"/>
+        </w:rPr>
+        <w:t>范围</w:t>
+      </w:r>
+      <w:bookmarkEnd w:id="6"/>
+      <w:bookmarkEnd w:id="7"/>
+      <w:proofErr w:type="spellEnd"/>
+    </w:p>
+    <w:p>
+      <w:pPr>
+        <w:ind w:left="720"/>
+        <w:rPr>
+          <w:lang w:eastAsia="zh-CN"/>
+        </w:rPr>
+      </w:pPr>
+      <w:r>
+        <w:rPr>
+          <w:rFonts w:hint="eastAsia"/>
+          <w:lang w:eastAsia="zh-CN"/>
+        </w:rPr>
+        <w:t>R1</w:t>
+      </w:r>
+      <w:r>
+        <w:rPr>
+          <w:rFonts w:hint="eastAsia"/>
+          <w:lang w:eastAsia="zh-CN"/>
+        </w:rPr>
+        <w:t>迭代版本</w:t>
+      </w:r>
+    </w:p>
+    <w:p>
+      <w:pPr>
+        <w:pStyle w:val="2"/>
+        <w:rPr>
+          <w:lang w:eastAsia="zh-CN"/>
+        </w:rPr>
+      </w:pPr>
+      <w:bookmarkStart w:id="8" w:name="_Toc498761763"/>
+      <w:bookmarkStart w:id="9" w:name="_Toc110843661"/>
+      <w:r>
+        <w:rPr>
+          <w:rFonts w:hint="eastAsia"/>
+          <w:lang w:eastAsia="zh-CN"/>
+        </w:rPr>
+        <w:t>定义、首字母缩写词和缩略语</w:t>
+      </w:r>
+      <w:bookmarkEnd w:id="8"/>
+      <w:bookmarkEnd w:id="9"/>
+    </w:p>
+    <w:p>
+      <w:pPr>
+        <w:ind w:left="720"/>
+        <w:rPr>
+          <w:lang w:eastAsia="zh-CN"/>
+        </w:rPr>
+      </w:pPr>
+      <w:r>
+        <w:rPr>
+          <w:rFonts w:hint="eastAsia"/>
+          <w:lang w:eastAsia="zh-CN"/>
+        </w:rPr>
+        <w:t>无</w:t>
+      </w:r>
+    </w:p>
+    <w:p>
+      <w:pPr>
+        <w:pStyle w:val="2"/>
+      </w:pPr>
+      <w:bookmarkStart w:id="10" w:name="_Toc498761764"/>
+      <w:bookmarkStart w:id="11" w:name="_Toc110843662"/>
+      <w:proofErr w:type="spellStart"/>
+      <w:r>
+        <w:rPr>
+          <w:rFonts w:hint="eastAsia"/>
+        </w:rPr>
+        <w:t>参考资料</w:t>
+      </w:r>
+      <w:bookmarkEnd w:id="10"/>
+      <w:bookmarkEnd w:id="11"/>
+      <w:proofErr w:type="spellEnd"/>
+    </w:p>
+    <w:p>
+      <w:pPr>
+        <w:ind w:left="720"/>
+        <w:rPr>
+          <w:lang w:eastAsia="zh-CN"/>
+        </w:rPr>
+      </w:pPr>
+      <w:r>
+        <w:rPr>
+          <w:rFonts w:hint="eastAsia"/>
+          <w:lang w:eastAsia="zh-CN"/>
+        </w:rPr>
+        <w:t>无</w:t>
+      </w:r>
+    </w:p>
+    <w:p>
+      <w:pPr>
+        <w:pStyle w:val="2"/>
+      </w:pPr>
+      <w:bookmarkStart w:id="12" w:name="_Toc498761765"/>
+      <w:bookmarkStart w:id="13" w:name="_Toc110843663"/>
       <w:bookmarkEnd w:id="2"/>
       <w:bookmarkEnd w:id="3"/>
-    </w:p>
-    <w:p>
-      <w:pPr>
-        <w:pStyle w:val="2"/>
-      </w:pPr>
-      <w:bookmarkStart w:id="4" w:name="_Toc498761761"/>
-      <w:bookmarkStart w:id="5" w:name="_Toc110843659"/>
-      <w:r>
-        <w:rPr>
-          <w:rFonts w:hint="eastAsia"/>
-        </w:rPr>
-        <w:t>目的</w:t>
-      </w:r>
-      <w:bookmarkEnd w:id="4"/>
-      <w:bookmarkEnd w:id="5"/>
-    </w:p>
-    <w:p>
-      <w:pPr>
-        <w:rPr>
-          <w:rFonts w:hint="eastAsia"/>
-          <w:lang w:eastAsia="zh-CN"/>
-        </w:rPr>
-      </w:pPr>
-      <w:r>
-        <w:rPr>
-          <w:rFonts w:hint="eastAsia"/>
-          <w:lang w:eastAsia="zh-CN"/>
-        </w:rPr>
-        <w:t xml:space="preserve">               </w:t>
-      </w:r>
-      <w:r>
-        <w:rPr>
-          <w:rFonts w:hint="eastAsia"/>
-          <w:lang w:eastAsia="zh-CN"/>
-        </w:rPr>
-        <w:t>目的：记录，展示</w:t>
-      </w:r>
-      <w:r>
-        <w:rPr>
-          <w:rFonts w:hint="eastAsia"/>
-          <w:lang w:eastAsia="zh-CN"/>
-        </w:rPr>
-        <w:t>R1</w:t>
-      </w:r>
-      <w:r>
-        <w:rPr>
-          <w:rFonts w:hint="eastAsia"/>
-          <w:lang w:eastAsia="zh-CN"/>
-        </w:rPr>
-        <w:t>迭代的测试结果</w:t>
-      </w:r>
-    </w:p>
-    <w:p>
-      <w:pPr>
-        <w:pStyle w:val="2"/>
-      </w:pPr>
-      <w:bookmarkStart w:id="6" w:name="_Toc498761762"/>
-      <w:bookmarkStart w:id="7" w:name="_Toc110843660"/>
-      <w:r>
-        <w:rPr>
-          <w:rFonts w:hint="eastAsia"/>
-        </w:rPr>
-        <w:t>范围</w:t>
-      </w:r>
-      <w:bookmarkEnd w:id="6"/>
-      <w:bookmarkEnd w:id="7"/>
-    </w:p>
-    <w:p>
-      <w:pPr>
-        <w:ind w:left="720"/>
-        <w:rPr>
-          <w:rFonts w:hint="eastAsia"/>
-          <w:lang w:eastAsia="zh-CN"/>
-        </w:rPr>
-      </w:pPr>
-      <w:r>
-        <w:rPr>
-          <w:rFonts w:hint="eastAsia"/>
-          <w:lang w:eastAsia="zh-CN"/>
-        </w:rPr>
-        <w:t>R1</w:t>
-      </w:r>
-      <w:r>
-        <w:rPr>
-          <w:rFonts w:hint="eastAsia"/>
-          <w:lang w:eastAsia="zh-CN"/>
-        </w:rPr>
-        <w:t>迭代版本</w:t>
-      </w:r>
-    </w:p>
-    <w:p>
-      <w:pPr>
-        <w:pStyle w:val="2"/>
-        <w:rPr>
-          <w:lang w:eastAsia="zh-CN"/>
-        </w:rPr>
-      </w:pPr>
-      <w:bookmarkStart w:id="8" w:name="_Toc498761763"/>
-      <w:bookmarkStart w:id="9" w:name="_Toc110843661"/>
-      <w:r>
-        <w:rPr>
-          <w:rFonts w:hint="eastAsia"/>
-          <w:lang w:eastAsia="zh-CN"/>
-        </w:rPr>
-        <w:t>定义、首字母缩写词和缩略语</w:t>
-      </w:r>
-      <w:bookmarkEnd w:id="8"/>
-      <w:bookmarkEnd w:id="9"/>
-    </w:p>
-    <w:p>
-      <w:pPr>
-        <w:ind w:left="720"/>
-        <w:rPr>
-          <w:rFonts w:hint="eastAsia"/>
-          <w:lang w:eastAsia="zh-CN"/>
-        </w:rPr>
-      </w:pPr>
-      <w:r>
-        <w:rPr>
-          <w:rFonts w:hint="eastAsia"/>
-          <w:lang w:eastAsia="zh-CN"/>
-        </w:rPr>
-        <w:t>无</w:t>
-      </w:r>
-    </w:p>
-    <w:p>
-      <w:pPr>
-        <w:pStyle w:val="2"/>
-      </w:pPr>
-      <w:bookmarkStart w:id="10" w:name="_Toc498761764"/>
-      <w:bookmarkStart w:id="11" w:name="_Toc110843662"/>
-      <w:r>
-        <w:rPr>
-          <w:rFonts w:hint="eastAsia"/>
-        </w:rPr>
-        <w:t>参考资料</w:t>
-      </w:r>
-      <w:bookmarkEnd w:id="10"/>
-      <w:bookmarkEnd w:id="11"/>
-    </w:p>
-    <w:p>
-      <w:pPr>
-        <w:ind w:left="720"/>
-        <w:rPr>
-          <w:rFonts w:hint="eastAsia"/>
-          <w:lang w:eastAsia="zh-CN"/>
-        </w:rPr>
-      </w:pPr>
-      <w:r>
-        <w:rPr>
-          <w:rFonts w:hint="eastAsia"/>
-          <w:lang w:eastAsia="zh-CN"/>
-        </w:rPr>
-        <w:t>无</w:t>
-      </w:r>
-    </w:p>
-    <w:p>
-      <w:pPr>
-        <w:pStyle w:val="2"/>
-      </w:pPr>
-      <w:bookmarkStart w:id="12" w:name="_Toc498761765"/>
-      <w:bookmarkStart w:id="13" w:name="_Toc110843663"/>
-      <w:bookmarkEnd w:id="0"/>
-      <w:bookmarkEnd w:id="1"/>
+      <w:proofErr w:type="spellStart"/>
       <w:r>
         <w:rPr>
           <w:rFonts w:hint="eastAsia"/>
@@ -1411,12 +1408,12 @@
       </w:r>
       <w:bookmarkEnd w:id="12"/>
       <w:bookmarkEnd w:id="13"/>
+      <w:proofErr w:type="spellEnd"/>
     </w:p>
     <w:p>
       <w:pPr>
         <w:ind w:left="720"/>
         <w:rPr>
-          <w:rFonts w:hint="eastAsia"/>
           <w:lang w:eastAsia="zh-CN"/>
         </w:rPr>
       </w:pPr>
@@ -1432,7 +1429,6 @@
       <w:pPr>
         <w:pStyle w:val="1"/>
         <w:rPr>
-          <w:rFonts w:hint="eastAsia"/>
           <w:lang w:eastAsia="zh-CN"/>
         </w:rPr>
       </w:pPr>
@@ -1457,7 +1453,6 @@
       <w:pPr>
         <w:pStyle w:val="InfoBlue"/>
         <w:rPr>
-          <w:rFonts w:hint="eastAsia"/>
           <w:lang w:eastAsia="zh-CN"/>
         </w:rPr>
       </w:pPr>
@@ -1497,7 +1492,6 @@
       <w:pPr>
         <w:ind w:left="720"/>
         <w:rPr>
-          <w:rFonts w:hint="eastAsia"/>
           <w:lang w:eastAsia="zh-CN"/>
         </w:rPr>
       </w:pPr>
@@ -1508,6 +1502,7 @@
         </w:rPr>
         <w:t>测试</w:t>
       </w:r>
+      <w:proofErr w:type="spellStart"/>
       <w:r>
         <w:rPr>
           <w:rFonts w:hint="eastAsia"/>
@@ -1521,6 +1516,7 @@
         </w:rPr>
         <w:t>Service</w:t>
       </w:r>
+      <w:proofErr w:type="spellEnd"/>
       <w:r>
         <w:rPr>
           <w:rFonts w:hint="eastAsia"/>
@@ -1551,11 +1547,6 @@
       </w:r>
     </w:p>
     <w:p>
-      <w:pPr>
-        <w:rPr>
-          <w:rFonts w:hint="eastAsia"/>
-        </w:rPr>
-      </w:pPr>
       <w:r>
         <w:rPr>
           <w:rFonts w:hint="eastAsia"/>
@@ -1593,11 +1584,6 @@
       </w:r>
     </w:p>
     <w:p>
-      <w:pPr>
-        <w:rPr>
-          <w:rFonts w:hint="eastAsia"/>
-        </w:rPr>
-      </w:pPr>
       <w:r>
         <w:rPr>
           <w:rFonts w:hint="eastAsia"/>
@@ -1635,11 +1621,6 @@
       </w:r>
     </w:p>
     <w:p>
-      <w:pPr>
-        <w:rPr>
-          <w:rFonts w:hint="eastAsia"/>
-        </w:rPr>
-      </w:pPr>
       <w:r>
         <w:rPr>
           <w:rFonts w:hint="eastAsia"/>
@@ -1647,6 +1628,7 @@
         </w:rPr>
         <w:t xml:space="preserve">               </w:t>
       </w:r>
+      <w:proofErr w:type="spellStart"/>
       <w:r>
         <w:rPr>
           <w:lang w:eastAsia="zh-CN"/>
@@ -1673,6 +1655,7 @@
         </w:rPr>
         <w:t>lpse</w:t>
       </w:r>
+      <w:proofErr w:type="spellEnd"/>
       <w:r>
         <w:rPr>
           <w:rFonts w:hint="eastAsia"/>
@@ -1717,11 +1700,6 @@
       </w:r>
     </w:p>
     <w:p>
-      <w:pPr>
-        <w:rPr>
-          <w:rFonts w:hint="eastAsia"/>
-        </w:rPr>
-      </w:pPr>
       <w:r>
         <w:rPr>
           <w:rFonts w:hint="eastAsia"/>
@@ -1759,11 +1737,6 @@
       </w:r>
     </w:p>
     <w:p>
-      <w:pPr>
-        <w:rPr>
-          <w:rFonts w:hint="eastAsia"/>
-        </w:rPr>
-      </w:pPr>
       <w:r>
         <w:rPr>
           <w:rFonts w:hint="eastAsia"/>
@@ -1794,11 +1767,6 @@
       </w:r>
     </w:p>
     <w:p>
-      <w:pPr>
-        <w:rPr>
-          <w:rFonts w:hint="eastAsia"/>
-        </w:rPr>
-      </w:pPr>
       <w:r>
         <w:rPr>
           <w:rFonts w:hint="eastAsia"/>
@@ -1818,12 +1786,125 @@
       <w:pPr>
         <w:ind w:firstLineChars="400" w:firstLine="800"/>
         <w:rPr>
-          <w:rFonts w:hint="eastAsia"/>
-          <w:lang w:eastAsia="zh-CN"/>
-        </w:rPr>
-      </w:pPr>
+          <w:lang w:eastAsia="zh-CN"/>
+        </w:rPr>
+      </w:pPr>
+      <w:r>
+        <w:rPr>
+          <w:rFonts w:hint="eastAsia"/>
+          <w:lang w:eastAsia="zh-CN"/>
+        </w:rPr>
+        <w:t>无</w:t>
+      </w:r>
+    </w:p>
+    <w:p>
+      <w:pPr>
+        <w:rPr>
+          <w:lang w:eastAsia="zh-CN"/>
+        </w:rPr>
+      </w:pPr>
+      <w:r>
+        <w:rPr>
+          <w:lang w:eastAsia="zh-CN"/>
+        </w:rPr>
+        <w:br w:type="page"/>
+      </w:r>
       <w:bookmarkStart w:id="16" w:name="_GoBack"/>
       <w:bookmarkEnd w:id="16"/>
+    </w:p>
+    <w:p>
+      <w:pPr>
+        <w:pStyle w:val="2"/>
+        <w:rPr>
+          <w:lang w:eastAsia="zh-CN"/>
+        </w:rPr>
+      </w:pPr>
+      <w:r>
+        <w:rPr>
+          <w:rFonts w:hint="eastAsia"/>
+          <w:lang w:eastAsia="zh-CN"/>
+        </w:rPr>
+        <w:t>测试用例</w:t>
+      </w:r>
+      <w:r>
+        <w:rPr>
+          <w:rFonts w:hint="eastAsia"/>
+          <w:lang w:eastAsia="zh-CN"/>
+        </w:rPr>
+        <w:t xml:space="preserve"> #2</w:t>
+      </w:r>
+    </w:p>
+    <w:p>
+      <w:pPr>
+        <w:ind w:left="720"/>
+        <w:rPr>
+          <w:lang w:eastAsia="zh-CN"/>
+        </w:rPr>
+      </w:pPr>
+      <w:r>
+        <w:rPr>
+          <w:rFonts w:hint="eastAsia"/>
+          <w:lang w:eastAsia="zh-CN"/>
+        </w:rPr>
+        <w:t>测试</w:t>
+      </w:r>
+      <w:proofErr w:type="spellStart"/>
+      <w:r>
+        <w:rPr>
+          <w:rFonts w:hint="eastAsia"/>
+          <w:lang w:eastAsia="zh-CN"/>
+        </w:rPr>
+        <w:t>Project</w:t>
+      </w:r>
+      <w:r>
+        <w:rPr>
+          <w:lang w:eastAsia="zh-CN"/>
+        </w:rPr>
+        <w:t>Service</w:t>
+      </w:r>
+      <w:proofErr w:type="spellEnd"/>
+      <w:r>
+        <w:rPr>
+          <w:rFonts w:hint="eastAsia"/>
+          <w:lang w:eastAsia="zh-CN"/>
+        </w:rPr>
+        <w:t>中定义的方法的正确性</w:t>
+      </w:r>
+    </w:p>
+    <w:p>
+      <w:pPr>
+        <w:rPr>
+          <w:lang w:eastAsia="zh-CN"/>
+        </w:rPr>
+      </w:pPr>
+      <w:r>
+        <w:rPr>
+          <w:rFonts w:hint="eastAsia"/>
+          <w:lang w:eastAsia="zh-CN"/>
+        </w:rPr>
+        <w:t xml:space="preserve">1) </w:t>
+      </w:r>
+      <w:r>
+        <w:rPr>
+          <w:rFonts w:hint="eastAsia"/>
+          <w:lang w:eastAsia="zh-CN"/>
+        </w:rPr>
+        <w:t>前置条件</w:t>
+      </w:r>
+    </w:p>
+    <w:p>
+      <w:pPr>
+        <w:rPr>
+          <w:lang w:eastAsia="zh-CN"/>
+        </w:rPr>
+      </w:pPr>
+      <w:r>
+        <w:rPr>
+          <w:rFonts w:hint="eastAsia"/>
+          <w:lang w:eastAsia="zh-CN"/>
+        </w:rPr>
+        <w:t xml:space="preserve">               </w:t>
+      </w:r>
       <w:r>
         <w:rPr>
           <w:rFonts w:hint="eastAsia"/>
@@ -1835,16 +1916,275 @@
     <w:p>
       <w:pPr>
         <w:rPr>
-          <w:rFonts w:hint="eastAsia"/>
+          <w:lang w:eastAsia="zh-CN"/>
+        </w:rPr>
+      </w:pPr>
+      <w:r>
+        <w:rPr>
+          <w:rFonts w:hint="eastAsia"/>
+          <w:lang w:eastAsia="zh-CN"/>
+        </w:rPr>
+        <w:t xml:space="preserve">2) </w:t>
+      </w:r>
+      <w:r>
+        <w:rPr>
+          <w:rFonts w:hint="eastAsia"/>
+          <w:lang w:eastAsia="zh-CN"/>
+        </w:rPr>
+        <w:t>测试输入</w:t>
+      </w:r>
+    </w:p>
+    <w:p>
+      <w:pPr>
+        <w:rPr>
+          <w:lang w:eastAsia="zh-CN"/>
+        </w:rPr>
+      </w:pPr>
+      <w:r>
+        <w:rPr>
+          <w:rFonts w:hint="eastAsia"/>
+          <w:lang w:eastAsia="zh-CN"/>
+        </w:rPr>
+        <w:t xml:space="preserve">               </w:t>
+      </w:r>
+      <w:r>
+        <w:rPr>
+          <w:rFonts w:hint="eastAsia"/>
+          <w:lang w:eastAsia="zh-CN"/>
+        </w:rPr>
+        <w:t>无</w:t>
+      </w:r>
+    </w:p>
+    <w:p>
+      <w:pPr>
+        <w:rPr>
+          <w:lang w:eastAsia="zh-CN"/>
+        </w:rPr>
+      </w:pPr>
+      <w:r>
+        <w:rPr>
+          <w:rFonts w:hint="eastAsia"/>
+          <w:lang w:eastAsia="zh-CN"/>
+        </w:rPr>
+        <w:t xml:space="preserve">3) </w:t>
+      </w:r>
+      <w:r>
+        <w:rPr>
+          <w:rFonts w:hint="eastAsia"/>
+          <w:lang w:eastAsia="zh-CN"/>
+        </w:rPr>
+        <w:t>观察点</w:t>
+      </w:r>
+    </w:p>
+    <w:p>
+      <w:pPr>
+        <w:rPr>
+          <w:lang w:eastAsia="zh-CN"/>
+        </w:rPr>
+      </w:pPr>
+      <w:r>
+        <w:rPr>
+          <w:rFonts w:hint="eastAsia"/>
+          <w:lang w:eastAsia="zh-CN"/>
+        </w:rPr>
+        <w:t xml:space="preserve">               </w:t>
+      </w:r>
+      <w:proofErr w:type="spellStart"/>
+      <w:r>
+        <w:rPr>
+          <w:lang w:eastAsia="zh-CN"/>
+        </w:rPr>
+        <w:t>E</w:t>
+      </w:r>
+      <w:r>
+        <w:rPr>
+          <w:rFonts w:hint="eastAsia"/>
+          <w:lang w:eastAsia="zh-CN"/>
+        </w:rPr>
+        <w:t>c</w:t>
+      </w:r>
+      <w:r>
+        <w:rPr>
+          <w:lang w:eastAsia="zh-CN"/>
+        </w:rPr>
+        <w:t>i</w:t>
+      </w:r>
+      <w:r>
+        <w:rPr>
+          <w:rFonts w:hint="eastAsia"/>
+          <w:lang w:eastAsia="zh-CN"/>
+        </w:rPr>
+        <w:t>lpse</w:t>
+      </w:r>
+      <w:proofErr w:type="spellEnd"/>
+      <w:r>
+        <w:rPr>
+          <w:rFonts w:hint="eastAsia"/>
+          <w:lang w:eastAsia="zh-CN"/>
+        </w:rPr>
+        <w:t>的</w:t>
+      </w:r>
+      <w:r>
+        <w:rPr>
+          <w:rFonts w:hint="eastAsia"/>
+          <w:lang w:eastAsia="zh-CN"/>
+        </w:rPr>
+        <w:t>console</w:t>
+      </w:r>
+      <w:r>
+        <w:rPr>
+          <w:rFonts w:hint="eastAsia"/>
+          <w:lang w:eastAsia="zh-CN"/>
+        </w:rPr>
+        <w:t>输出信息</w:t>
+      </w:r>
+    </w:p>
+    <w:p>
+      <w:pPr>
+        <w:rPr>
+          <w:lang w:eastAsia="zh-CN"/>
+        </w:rPr>
+      </w:pPr>
+      <w:r>
+        <w:rPr>
+          <w:rFonts w:hint="eastAsia"/>
+          <w:lang w:eastAsia="zh-CN"/>
+        </w:rPr>
+        <w:t xml:space="preserve">4) </w:t>
+      </w:r>
+      <w:r>
+        <w:rPr>
+          <w:rFonts w:hint="eastAsia"/>
+          <w:lang w:eastAsia="zh-CN"/>
+        </w:rPr>
+        <w:t>控制点</w:t>
+      </w:r>
+    </w:p>
+    <w:p>
+      <w:pPr>
+        <w:rPr>
+          <w:lang w:eastAsia="zh-CN"/>
+        </w:rPr>
+      </w:pPr>
+      <w:r>
+        <w:rPr>
+          <w:rFonts w:hint="eastAsia"/>
+          <w:lang w:eastAsia="zh-CN"/>
+        </w:rPr>
+        <w:t xml:space="preserve">              </w:t>
+      </w:r>
+      <w:r>
+        <w:rPr>
+          <w:rFonts w:hint="eastAsia"/>
+          <w:lang w:eastAsia="zh-CN"/>
+        </w:rPr>
+        <w:t>无</w:t>
+      </w:r>
+    </w:p>
+    <w:p>
+      <w:pPr>
+        <w:rPr>
+          <w:lang w:eastAsia="zh-CN"/>
+        </w:rPr>
+      </w:pPr>
+      <w:r>
+        <w:rPr>
+          <w:rFonts w:hint="eastAsia"/>
+          <w:lang w:eastAsia="zh-CN"/>
+        </w:rPr>
+        <w:t xml:space="preserve">5) </w:t>
+      </w:r>
+      <w:r>
+        <w:rPr>
+          <w:rFonts w:hint="eastAsia"/>
+          <w:lang w:eastAsia="zh-CN"/>
+        </w:rPr>
+        <w:t>预期结果</w:t>
+      </w:r>
+    </w:p>
+    <w:p>
+      <w:pPr>
+        <w:rPr>
+          <w:lang w:eastAsia="zh-CN"/>
+        </w:rPr>
+      </w:pPr>
+      <w:r>
+        <w:rPr>
+          <w:rFonts w:hint="eastAsia"/>
+          <w:lang w:eastAsia="zh-CN"/>
+        </w:rPr>
+        <w:t xml:space="preserve">              Junit</w:t>
+      </w:r>
+      <w:r>
+        <w:rPr>
+          <w:rFonts w:hint="eastAsia"/>
+          <w:lang w:eastAsia="zh-CN"/>
+        </w:rPr>
+        <w:t>测试用例能正确进行，并在</w:t>
+      </w:r>
+      <w:r>
+        <w:rPr>
+          <w:rFonts w:hint="eastAsia"/>
+          <w:lang w:eastAsia="zh-CN"/>
+        </w:rPr>
+        <w:t>console</w:t>
+      </w:r>
+      <w:r>
+        <w:rPr>
+          <w:rFonts w:hint="eastAsia"/>
+          <w:lang w:eastAsia="zh-CN"/>
+        </w:rPr>
+        <w:t>上输出相关信息。</w:t>
+      </w:r>
+    </w:p>
+    <w:p>
+      <w:pPr>
+        <w:rPr>
+          <w:lang w:eastAsia="zh-CN"/>
+        </w:rPr>
+      </w:pPr>
+      <w:r>
+        <w:rPr>
+          <w:rFonts w:hint="eastAsia"/>
+          <w:lang w:eastAsia="zh-CN"/>
+        </w:rPr>
+        <w:t xml:space="preserve">6) </w:t>
+      </w:r>
+      <w:r>
+        <w:rPr>
+          <w:rFonts w:hint="eastAsia"/>
+          <w:lang w:eastAsia="zh-CN"/>
+        </w:rPr>
+        <w:t>后置条件</w:t>
+      </w:r>
+    </w:p>
+    <w:p>
+      <w:pPr>
+        <w:ind w:firstLineChars="400" w:firstLine="800"/>
+        <w:rPr>
+          <w:lang w:eastAsia="zh-CN"/>
+        </w:rPr>
+      </w:pPr>
+      <w:r>
+        <w:rPr>
+          <w:rFonts w:hint="eastAsia"/>
+          <w:lang w:eastAsia="zh-CN"/>
+        </w:rPr>
+        <w:t>无</w:t>
+      </w:r>
+    </w:p>
+    <w:p>
+      <w:pPr>
+        <w:rPr>
           <w:lang w:eastAsia="zh-CN"/>
         </w:rPr>
       </w:pPr>
     </w:p>
     <w:sectPr>
-      <w:headerReference w:type="default" r:id="rId7"/>
-      <w:footerReference w:type="default" r:id="rId8"/>
-      <w:headerReference w:type="first" r:id="rId9"/>
-      <w:footerReference w:type="first" r:id="rId10"/>
+      <w:headerReference w:type="default" r:id="rId8"/>
+      <w:footerReference w:type="default" r:id="rId9"/>
+      <w:headerReference w:type="first" r:id="rId10"/>
+      <w:footerReference w:type="first" r:id="rId11"/>
       <w:pgSz w:w="12240" w:h="15840" w:code="1"/>
       <w:pgMar w:top="1440" w:right="1440" w:bottom="1440" w:left="1440" w:header="720" w:footer="720" w:gutter="0"/>
       <w:cols w:space="720"/>
@@ -1854,7 +2194,7 @@
 </file>
 
 <file path=word/endnotes.xml><?xml version="1.0" encoding="utf-8"?>
-<w:endnotes xmlns:wpc="http://schemas.microsoft.com/office/word/2010/wordprocessingCanvas" xmlns:mc="http://schemas.openxmlformats.org/markup-compatibility/2006" xmlns:o="urn:schemas-microsoft-com:office:office" xmlns:r="http://schemas.openxmlformats.org/officeDocument/2006/relationships" xmlns:m="http://schemas.openxmlformats.org/officeDocument/2006/math" xmlns:v="urn:schemas-microsoft-com:vml" xmlns:wp14="http://schemas.microsoft.com/office/word/2010/wordprocessingDrawing" xmlns:wp="http://schemas.openxmlformats.org/drawingml/2006/wordprocessingDrawing" xmlns:w10="urn:schemas-microsoft-com:office:word" xmlns:w="http://schemas.openxmlformats.org/wordprocessingml/2006/main" xmlns:w14="http://schemas.microsoft.com/office/word/2010/wordml" xmlns:w15="http://schemas.microsoft.com/office/word/2012/wordml" xmlns:wpg="http://schemas.microsoft.com/office/word/2010/wordprocessingGroup" xmlns:wpi="http://schemas.microsoft.com/office/word/2010/wordprocessingInk" xmlns:wne="http://schemas.microsoft.com/office/word/2006/wordml" xmlns:wps="http://schemas.microsoft.com/office/word/2010/wordprocessingShape" mc:Ignorable="w14 w15 wp14">
+<w:endnotes xmlns:wpc="http://schemas.microsoft.com/office/word/2010/wordprocessingCanvas" xmlns:mc="http://schemas.openxmlformats.org/markup-compatibility/2006" xmlns:o="urn:schemas-microsoft-com:office:office" xmlns:r="http://schemas.openxmlformats.org/officeDocument/2006/relationships" xmlns:m="http://schemas.openxmlformats.org/officeDocument/2006/math" xmlns:v="urn:schemas-microsoft-com:vml" xmlns:wp14="http://schemas.microsoft.com/office/word/2010/wordprocessingDrawing" xmlns:wp="http://schemas.openxmlformats.org/drawingml/2006/wordprocessingDrawing" xmlns:w10="urn:schemas-microsoft-com:office:word" xmlns:w="http://schemas.openxmlformats.org/wordprocessingml/2006/main" xmlns:w14="http://schemas.microsoft.com/office/word/2010/wordml" xmlns:wpg="http://schemas.microsoft.com/office/word/2010/wordprocessingGroup" xmlns:wpi="http://schemas.microsoft.com/office/word/2010/wordprocessingInk" xmlns:wne="http://schemas.microsoft.com/office/word/2006/wordml" xmlns:wps="http://schemas.microsoft.com/office/word/2010/wordprocessingShape" mc:Ignorable="w14 wp14">
   <w:endnote w:type="separator" w:id="-1">
     <w:p>
       <w:r>
@@ -1873,7 +2213,7 @@
 </file>
 
 <file path=word/footer1.xml><?xml version="1.0" encoding="utf-8"?>
-<w:ftr xmlns:wpc="http://schemas.microsoft.com/office/word/2010/wordprocessingCanvas" xmlns:mc="http://schemas.openxmlformats.org/markup-compatibility/2006" xmlns:o="urn:schemas-microsoft-com:office:office" xmlns:r="http://schemas.openxmlformats.org/officeDocument/2006/relationships" xmlns:m="http://schemas.openxmlformats.org/officeDocument/2006/math" xmlns:v="urn:schemas-microsoft-com:vml" xmlns:wp14="http://schemas.microsoft.com/office/word/2010/wordprocessingDrawing" xmlns:wp="http://schemas.openxmlformats.org/drawingml/2006/wordprocessingDrawing" xmlns:w10="urn:schemas-microsoft-com:office:word" xmlns:w="http://schemas.openxmlformats.org/wordprocessingml/2006/main" xmlns:w14="http://schemas.microsoft.com/office/word/2010/wordml" xmlns:w15="http://schemas.microsoft.com/office/word/2012/wordml" xmlns:wpg="http://schemas.microsoft.com/office/word/2010/wordprocessingGroup" xmlns:wpi="http://schemas.microsoft.com/office/word/2010/wordprocessingInk" xmlns:wne="http://schemas.microsoft.com/office/word/2006/wordml" xmlns:wps="http://schemas.microsoft.com/office/word/2010/wordprocessingShape" mc:Ignorable="w14 w15 wp14">
+<w:ftr xmlns:wpc="http://schemas.microsoft.com/office/word/2010/wordprocessingCanvas" xmlns:mc="http://schemas.openxmlformats.org/markup-compatibility/2006" xmlns:o="urn:schemas-microsoft-com:office:office" xmlns:r="http://schemas.openxmlformats.org/officeDocument/2006/relationships" xmlns:m="http://schemas.openxmlformats.org/officeDocument/2006/math" xmlns:v="urn:schemas-microsoft-com:vml" xmlns:wp14="http://schemas.microsoft.com/office/word/2010/wordprocessingDrawing" xmlns:wp="http://schemas.openxmlformats.org/drawingml/2006/wordprocessingDrawing" xmlns:w10="urn:schemas-microsoft-com:office:word" xmlns:w="http://schemas.openxmlformats.org/wordprocessingml/2006/main" xmlns:w14="http://schemas.microsoft.com/office/word/2010/wordml" xmlns:wpg="http://schemas.microsoft.com/office/word/2010/wordprocessingGroup" xmlns:wpi="http://schemas.microsoft.com/office/word/2010/wordprocessingInk" xmlns:wne="http://schemas.microsoft.com/office/word/2006/wordml" xmlns:wps="http://schemas.microsoft.com/office/word/2010/wordprocessingShape" mc:Ignorable="w14 wp14">
   <w:tbl>
     <w:tblPr>
       <w:tblW w:w="0" w:type="auto"/>
@@ -1894,12 +2234,6 @@
       <w:gridCol w:w="3162"/>
     </w:tblGrid>
     <w:tr>
-      <w:tblPrEx>
-        <w:tblCellMar>
-          <w:top w:w="0" w:type="dxa"/>
-          <w:bottom w:w="0" w:type="dxa"/>
-        </w:tblCellMar>
-      </w:tblPrEx>
       <w:tc>
         <w:tcPr>
           <w:tcW w:w="3162" w:type="dxa"/>
@@ -1936,11 +2270,21 @@
           <w:r>
             <w:sym w:font="Symbol" w:char="F0D3"/>
           </w:r>
-          <w:fldSimple w:instr=" DOCPROPERTY &quot;Company&quot;  \* MERGEFORMAT ">
-            <w:r>
-              <w:t>&lt;Company Name&gt;</w:t>
-            </w:r>
-          </w:fldSimple>
+          <w:r>
+            <w:fldChar w:fldCharType="begin"/>
+          </w:r>
+          <w:r>
+            <w:instrText xml:space="preserve"> DOCPROPERTY "Company"  \* MERGEFORMAT </w:instrText>
+          </w:r>
+          <w:r>
+            <w:fldChar w:fldCharType="separate"/>
+          </w:r>
+          <w:r>
+            <w:t>&lt;Company Name&gt;</w:t>
+          </w:r>
+          <w:r>
+            <w:fldChar w:fldCharType="end"/>
+          </w:r>
           <w:r>
             <w:t xml:space="preserve">, </w:t>
           </w:r>
@@ -2004,7 +2348,7 @@
               <w:rStyle w:val="a8"/>
               <w:noProof/>
             </w:rPr>
-            <w:t>3</w:t>
+            <w:t>4</w:t>
           </w:r>
           <w:r>
             <w:rPr>
@@ -2041,7 +2385,7 @@
               <w:rStyle w:val="a8"/>
               <w:noProof/>
             </w:rPr>
-            <w:t>3</w:t>
+            <w:t>4</w:t>
           </w:r>
           <w:r>
             <w:rPr>
@@ -2062,7 +2406,7 @@
 </file>
 
 <file path=word/footer2.xml><?xml version="1.0" encoding="utf-8"?>
-<w:ftr xmlns:wpc="http://schemas.microsoft.com/office/word/2010/wordprocessingCanvas" xmlns:mc="http://schemas.openxmlformats.org/markup-compatibility/2006" xmlns:o="urn:schemas-microsoft-com:office:office" xmlns:r="http://schemas.openxmlformats.org/officeDocument/2006/relationships" xmlns:m="http://schemas.openxmlformats.org/officeDocument/2006/math" xmlns:v="urn:schemas-microsoft-com:vml" xmlns:wp14="http://schemas.microsoft.com/office/word/2010/wordprocessingDrawing" xmlns:wp="http://schemas.openxmlformats.org/drawingml/2006/wordprocessingDrawing" xmlns:w10="urn:schemas-microsoft-com:office:word" xmlns:w="http://schemas.openxmlformats.org/wordprocessingml/2006/main" xmlns:w14="http://schemas.microsoft.com/office/word/2010/wordml" xmlns:w15="http://schemas.microsoft.com/office/word/2012/wordml" xmlns:wpg="http://schemas.microsoft.com/office/word/2010/wordprocessingGroup" xmlns:wpi="http://schemas.microsoft.com/office/word/2010/wordprocessingInk" xmlns:wne="http://schemas.microsoft.com/office/word/2006/wordml" xmlns:wps="http://schemas.microsoft.com/office/word/2010/wordprocessingShape" mc:Ignorable="w14 w15 wp14">
+<w:ftr xmlns:wpc="http://schemas.microsoft.com/office/word/2010/wordprocessingCanvas" xmlns:mc="http://schemas.openxmlformats.org/markup-compatibility/2006" xmlns:o="urn:schemas-microsoft-com:office:office" xmlns:r="http://schemas.openxmlformats.org/officeDocument/2006/relationships" xmlns:m="http://schemas.openxmlformats.org/officeDocument/2006/math" xmlns:v="urn:schemas-microsoft-com:vml" xmlns:wp14="http://schemas.microsoft.com/office/word/2010/wordprocessingDrawing" xmlns:wp="http://schemas.openxmlformats.org/drawingml/2006/wordprocessingDrawing" xmlns:w10="urn:schemas-microsoft-com:office:word" xmlns:w="http://schemas.openxmlformats.org/wordprocessingml/2006/main" xmlns:w14="http://schemas.microsoft.com/office/word/2010/wordml" xmlns:wpg="http://schemas.microsoft.com/office/word/2010/wordprocessingGroup" xmlns:wpi="http://schemas.microsoft.com/office/word/2010/wordprocessingInk" xmlns:wne="http://schemas.microsoft.com/office/word/2006/wordml" xmlns:wps="http://schemas.microsoft.com/office/word/2010/wordprocessingShape" mc:Ignorable="w14 wp14">
   <w:p>
     <w:pPr>
       <w:pStyle w:val="a7"/>
@@ -2072,7 +2416,7 @@
 </file>
 
 <file path=word/footnotes.xml><?xml version="1.0" encoding="utf-8"?>
-<w:footnotes xmlns:wpc="http://schemas.microsoft.com/office/word/2010/wordprocessingCanvas" xmlns:mc="http://schemas.openxmlformats.org/markup-compatibility/2006" xmlns:o="urn:schemas-microsoft-com:office:office" xmlns:r="http://schemas.openxmlformats.org/officeDocument/2006/relationships" xmlns:m="http://schemas.openxmlformats.org/officeDocument/2006/math" xmlns:v="urn:schemas-microsoft-com:vml" xmlns:wp14="http://schemas.microsoft.com/office/word/2010/wordprocessingDrawing" xmlns:wp="http://schemas.openxmlformats.org/drawingml/2006/wordprocessingDrawing" xmlns:w10="urn:schemas-microsoft-com:office:word" xmlns:w="http://schemas.openxmlformats.org/wordprocessingml/2006/main" xmlns:w14="http://schemas.microsoft.com/office/word/2010/wordml" xmlns:w15="http://schemas.microsoft.com/office/word/2012/wordml" xmlns:wpg="http://schemas.microsoft.com/office/word/2010/wordprocessingGroup" xmlns:wpi="http://schemas.microsoft.com/office/word/2010/wordprocessingInk" xmlns:wne="http://schemas.microsoft.com/office/word/2006/wordml" xmlns:wps="http://schemas.microsoft.com/office/word/2010/wordprocessingShape" mc:Ignorable="w14 w15 wp14">
+<w:footnotes xmlns:wpc="http://schemas.microsoft.com/office/word/2010/wordprocessingCanvas" xmlns:mc="http://schemas.openxmlformats.org/markup-compatibility/2006" xmlns:o="urn:schemas-microsoft-com:office:office" xmlns:r="http://schemas.openxmlformats.org/officeDocument/2006/relationships" xmlns:m="http://schemas.openxmlformats.org/officeDocument/2006/math" xmlns:v="urn:schemas-microsoft-com:vml" xmlns:wp14="http://schemas.microsoft.com/office/word/2010/wordprocessingDrawing" xmlns:wp="http://schemas.openxmlformats.org/drawingml/2006/wordprocessingDrawing" xmlns:w10="urn:schemas-microsoft-com:office:word" xmlns:w="http://schemas.openxmlformats.org/wordprocessingml/2006/main" xmlns:w14="http://schemas.microsoft.com/office/word/2010/wordml" xmlns:wpg="http://schemas.microsoft.com/office/word/2010/wordprocessingGroup" xmlns:wpi="http://schemas.microsoft.com/office/word/2010/wordprocessingInk" xmlns:wne="http://schemas.microsoft.com/office/word/2006/wordml" xmlns:wps="http://schemas.microsoft.com/office/word/2010/wordprocessingShape" mc:Ignorable="w14 wp14">
   <w:footnote w:type="separator" w:id="-1">
     <w:p>
       <w:r>
@@ -2091,7 +2435,7 @@
 </file>
 
 <file path=word/header1.xml><?xml version="1.0" encoding="utf-8"?>
-<w:hdr xmlns:wpc="http://schemas.microsoft.com/office/word/2010/wordprocessingCanvas" xmlns:mc="http://schemas.openxmlformats.org/markup-compatibility/2006" xmlns:o="urn:schemas-microsoft-com:office:office" xmlns:r="http://schemas.openxmlformats.org/officeDocument/2006/relationships" xmlns:m="http://schemas.openxmlformats.org/officeDocument/2006/math" xmlns:v="urn:schemas-microsoft-com:vml" xmlns:wp14="http://schemas.microsoft.com/office/word/2010/wordprocessingDrawing" xmlns:wp="http://schemas.openxmlformats.org/drawingml/2006/wordprocessingDrawing" xmlns:w10="urn:schemas-microsoft-com:office:word" xmlns:w="http://schemas.openxmlformats.org/wordprocessingml/2006/main" xmlns:w14="http://schemas.microsoft.com/office/word/2010/wordml" xmlns:w15="http://schemas.microsoft.com/office/word/2012/wordml" xmlns:wpg="http://schemas.microsoft.com/office/word/2010/wordprocessingGroup" xmlns:wpi="http://schemas.microsoft.com/office/word/2010/wordprocessingInk" xmlns:wne="http://schemas.microsoft.com/office/word/2006/wordml" xmlns:wps="http://schemas.microsoft.com/office/word/2010/wordprocessingShape" mc:Ignorable="w14 w15 wp14">
+<w:hdr xmlns:wpc="http://schemas.microsoft.com/office/word/2010/wordprocessingCanvas" xmlns:mc="http://schemas.openxmlformats.org/markup-compatibility/2006" xmlns:o="urn:schemas-microsoft-com:office:office" xmlns:r="http://schemas.openxmlformats.org/officeDocument/2006/relationships" xmlns:m="http://schemas.openxmlformats.org/officeDocument/2006/math" xmlns:v="urn:schemas-microsoft-com:vml" xmlns:wp14="http://schemas.microsoft.com/office/word/2010/wordprocessingDrawing" xmlns:wp="http://schemas.openxmlformats.org/drawingml/2006/wordprocessingDrawing" xmlns:w10="urn:schemas-microsoft-com:office:word" xmlns:w="http://schemas.openxmlformats.org/wordprocessingml/2006/main" xmlns:w14="http://schemas.microsoft.com/office/word/2010/wordml" xmlns:wpg="http://schemas.microsoft.com/office/word/2010/wordprocessingGroup" xmlns:wpi="http://schemas.microsoft.com/office/word/2010/wordprocessingInk" xmlns:wne="http://schemas.microsoft.com/office/word/2006/wordml" xmlns:wps="http://schemas.microsoft.com/office/word/2010/wordprocessingShape" mc:Ignorable="w14 wp14">
   <w:tbl>
     <w:tblPr>
       <w:tblW w:w="0" w:type="auto"/>
@@ -2111,31 +2455,35 @@
       <w:gridCol w:w="3179"/>
     </w:tblGrid>
     <w:tr>
-      <w:tblPrEx>
-        <w:tblCellMar>
-          <w:top w:w="0" w:type="dxa"/>
-          <w:bottom w:w="0" w:type="dxa"/>
-        </w:tblCellMar>
-      </w:tblPrEx>
       <w:tc>
         <w:tcPr>
           <w:tcW w:w="6379" w:type="dxa"/>
         </w:tcPr>
         <w:p>
-          <w:fldSimple w:instr=" SUBJECT  \* MERGEFORMAT ">
-            <w:r>
-              <w:t>&lt;</w:t>
-            </w:r>
-            <w:r>
-              <w:rPr>
-                <w:lang w:eastAsia="zh-CN"/>
-              </w:rPr>
-              <w:t>Project</w:t>
-            </w:r>
-            <w:r>
-              <w:t xml:space="preserve"> Name&gt;</w:t>
-            </w:r>
-          </w:fldSimple>
+          <w:r>
+            <w:fldChar w:fldCharType="begin"/>
+          </w:r>
+          <w:r>
+            <w:instrText xml:space="preserve"> SUBJECT  \* MERGEFORMAT </w:instrText>
+          </w:r>
+          <w:r>
+            <w:fldChar w:fldCharType="separate"/>
+          </w:r>
+          <w:r>
+            <w:t>&lt;</w:t>
+          </w:r>
+          <w:r>
+            <w:rPr>
+              <w:lang w:eastAsia="zh-CN"/>
+            </w:rPr>
+            <w:t>Project</w:t>
+          </w:r>
+          <w:r>
+            <w:t xml:space="preserve"> Name&gt;</w:t>
+          </w:r>
+          <w:r>
+            <w:fldChar w:fldCharType="end"/>
+          </w:r>
         </w:p>
       </w:tc>
       <w:tc>
@@ -2167,12 +2515,6 @@
       </w:tc>
     </w:tr>
     <w:tr>
-      <w:tblPrEx>
-        <w:tblCellMar>
-          <w:top w:w="0" w:type="dxa"/>
-          <w:bottom w:w="0" w:type="dxa"/>
-        </w:tblCellMar>
-      </w:tblPrEx>
       <w:tc>
         <w:tcPr>
           <w:tcW w:w="6379" w:type="dxa"/>
@@ -2180,18 +2522,29 @@
         <w:p>
           <w:pPr>
             <w:rPr>
-              <w:rFonts w:hint="eastAsia"/>
               <w:lang w:eastAsia="zh-CN"/>
             </w:rPr>
           </w:pPr>
-          <w:fldSimple w:instr=" TITLE  \* MERGEFORMAT ">
-            <w:r>
-              <w:rPr>
-                <w:rFonts w:hint="eastAsia"/>
-              </w:rPr>
-              <w:t>测试用例</w:t>
-            </w:r>
-          </w:fldSimple>
+          <w:r>
+            <w:fldChar w:fldCharType="begin"/>
+          </w:r>
+          <w:r>
+            <w:instrText xml:space="preserve"> TITLE  \* MERGEFORMAT </w:instrText>
+          </w:r>
+          <w:r>
+            <w:fldChar w:fldCharType="separate"/>
+          </w:r>
+          <w:proofErr w:type="spellStart"/>
+          <w:r>
+            <w:rPr>
+              <w:rFonts w:hint="eastAsia"/>
+            </w:rPr>
+            <w:t>测试用例</w:t>
+          </w:r>
+          <w:proofErr w:type="spellEnd"/>
+          <w:r>
+            <w:fldChar w:fldCharType="end"/>
+          </w:r>
         </w:p>
       </w:tc>
       <w:tc>
@@ -2200,18 +2553,28 @@
         </w:tcPr>
         <w:p>
           <w:r>
-            <w:t xml:space="preserve">  Date:  &lt;dd/mmm/yy&gt;</w:t>
+            <w:t xml:space="preserve">  Date:  &lt;</w:t>
+          </w:r>
+          <w:proofErr w:type="spellStart"/>
+          <w:r>
+            <w:t>dd</w:t>
+          </w:r>
+          <w:proofErr w:type="spellEnd"/>
+          <w:r>
+            <w:t>/mmm/</w:t>
+          </w:r>
+          <w:proofErr w:type="spellStart"/>
+          <w:r>
+            <w:t>yy</w:t>
+          </w:r>
+          <w:proofErr w:type="spellEnd"/>
+          <w:r>
+            <w:t>&gt;</w:t>
           </w:r>
         </w:p>
       </w:tc>
     </w:tr>
     <w:tr>
-      <w:tblPrEx>
-        <w:tblCellMar>
-          <w:top w:w="0" w:type="dxa"/>
-          <w:bottom w:w="0" w:type="dxa"/>
-        </w:tblCellMar>
-      </w:tblPrEx>
       <w:tc>
         <w:tcPr>
           <w:tcW w:w="9558" w:type="dxa"/>
@@ -2234,7 +2597,7 @@
 </file>
 
 <file path=word/header2.xml><?xml version="1.0" encoding="utf-8"?>
-<w:hdr xmlns:wpc="http://schemas.microsoft.com/office/word/2010/wordprocessingCanvas" xmlns:mc="http://schemas.openxmlformats.org/markup-compatibility/2006" xmlns:o="urn:schemas-microsoft-com:office:office" xmlns:r="http://schemas.openxmlformats.org/officeDocument/2006/relationships" xmlns:m="http://schemas.openxmlformats.org/officeDocument/2006/math" xmlns:v="urn:schemas-microsoft-com:vml" xmlns:wp14="http://schemas.microsoft.com/office/word/2010/wordprocessingDrawing" xmlns:wp="http://schemas.openxmlformats.org/drawingml/2006/wordprocessingDrawing" xmlns:w10="urn:schemas-microsoft-com:office:word" xmlns:w="http://schemas.openxmlformats.org/wordprocessingml/2006/main" xmlns:w14="http://schemas.microsoft.com/office/word/2010/wordml" xmlns:w15="http://schemas.microsoft.com/office/word/2012/wordml" xmlns:wpg="http://schemas.microsoft.com/office/word/2010/wordprocessingGroup" xmlns:wpi="http://schemas.microsoft.com/office/word/2010/wordprocessingInk" xmlns:wne="http://schemas.microsoft.com/office/word/2006/wordml" xmlns:wps="http://schemas.microsoft.com/office/word/2010/wordprocessingShape" mc:Ignorable="w14 w15 wp14">
+<w:hdr xmlns:wpc="http://schemas.microsoft.com/office/word/2010/wordprocessingCanvas" xmlns:mc="http://schemas.openxmlformats.org/markup-compatibility/2006" xmlns:o="urn:schemas-microsoft-com:office:office" xmlns:r="http://schemas.openxmlformats.org/officeDocument/2006/relationships" xmlns:m="http://schemas.openxmlformats.org/officeDocument/2006/math" xmlns:v="urn:schemas-microsoft-com:vml" xmlns:wp14="http://schemas.microsoft.com/office/word/2010/wordprocessingDrawing" xmlns:wp="http://schemas.openxmlformats.org/drawingml/2006/wordprocessingDrawing" xmlns:w10="urn:schemas-microsoft-com:office:word" xmlns:w="http://schemas.openxmlformats.org/wordprocessingml/2006/main" xmlns:w14="http://schemas.microsoft.com/office/word/2010/wordml" xmlns:wpg="http://schemas.microsoft.com/office/word/2010/wordprocessingGroup" xmlns:wpi="http://schemas.microsoft.com/office/word/2010/wordprocessingInk" xmlns:wne="http://schemas.microsoft.com/office/word/2006/wordml" xmlns:wps="http://schemas.microsoft.com/office/word/2010/wordprocessingShape" mc:Ignorable="w14 wp14">
   <w:p>
     <w:pPr>
       <w:pStyle w:val="a6"/>
@@ -2244,8 +2607,8 @@
 </file>
 
 <file path=word/numbering.xml><?xml version="1.0" encoding="utf-8"?>
-<w:numbering xmlns:wpc="http://schemas.microsoft.com/office/word/2010/wordprocessingCanvas" xmlns:mc="http://schemas.openxmlformats.org/markup-compatibility/2006" xmlns:o="urn:schemas-microsoft-com:office:office" xmlns:r="http://schemas.openxmlformats.org/officeDocument/2006/relationships" xmlns:m="http://schemas.openxmlformats.org/officeDocument/2006/math" xmlns:v="urn:schemas-microsoft-com:vml" xmlns:wp14="http://schemas.microsoft.com/office/word/2010/wordprocessingDrawing" xmlns:wp="http://schemas.openxmlformats.org/drawingml/2006/wordprocessingDrawing" xmlns:w10="urn:schemas-microsoft-com:office:word" xmlns:w="http://schemas.openxmlformats.org/wordprocessingml/2006/main" xmlns:w14="http://schemas.microsoft.com/office/word/2010/wordml" xmlns:w15="http://schemas.microsoft.com/office/word/2012/wordml" xmlns:wpg="http://schemas.microsoft.com/office/word/2010/wordprocessingGroup" xmlns:wpi="http://schemas.microsoft.com/office/word/2010/wordprocessingInk" xmlns:wne="http://schemas.microsoft.com/office/word/2006/wordml" xmlns:wps="http://schemas.microsoft.com/office/word/2010/wordprocessingShape" mc:Ignorable="w14 w15 wp14">
-  <w:abstractNum w:abstractNumId="0" w15:restartNumberingAfterBreak="0">
+<w:numbering xmlns:wpc="http://schemas.microsoft.com/office/word/2010/wordprocessingCanvas" xmlns:mc="http://schemas.openxmlformats.org/markup-compatibility/2006" xmlns:o="urn:schemas-microsoft-com:office:office" xmlns:r="http://schemas.openxmlformats.org/officeDocument/2006/relationships" xmlns:m="http://schemas.openxmlformats.org/officeDocument/2006/math" xmlns:v="urn:schemas-microsoft-com:vml" xmlns:wp14="http://schemas.microsoft.com/office/word/2010/wordprocessingDrawing" xmlns:wp="http://schemas.openxmlformats.org/drawingml/2006/wordprocessingDrawing" xmlns:w10="urn:schemas-microsoft-com:office:word" xmlns:w="http://schemas.openxmlformats.org/wordprocessingml/2006/main" xmlns:w14="http://schemas.microsoft.com/office/word/2010/wordml" xmlns:wpg="http://schemas.microsoft.com/office/word/2010/wordprocessingGroup" xmlns:wpi="http://schemas.microsoft.com/office/word/2010/wordprocessingInk" xmlns:wne="http://schemas.microsoft.com/office/word/2006/wordml" xmlns:wps="http://schemas.microsoft.com/office/word/2010/wordprocessingShape" mc:Ignorable="w14 wp14">
+  <w:abstractNum w:abstractNumId="0">
     <w:nsid w:val="FFFFFFFB"/>
     <w:multiLevelType w:val="multilevel"/>
     <w:tmpl w:val="FFFFFFFF"/>
@@ -2322,7 +2685,7 @@
       <w:lvlJc w:val="left"/>
     </w:lvl>
   </w:abstractNum>
-  <w:abstractNum w:abstractNumId="1" w15:restartNumberingAfterBreak="0">
+  <w:abstractNum w:abstractNumId="1">
     <w:nsid w:val="FFFFFFFE"/>
     <w:multiLevelType w:val="singleLevel"/>
     <w:tmpl w:val="FFFFFFFF"/>
@@ -2332,7 +2695,7 @@
       <w:lvlJc w:val="left"/>
     </w:lvl>
   </w:abstractNum>
-  <w:abstractNum w:abstractNumId="2" w15:restartNumberingAfterBreak="0">
+  <w:abstractNum w:abstractNumId="2">
     <w:nsid w:val="00224753"/>
     <w:multiLevelType w:val="singleLevel"/>
     <w:tmpl w:val="04090001"/>
@@ -2352,7 +2715,7 @@
       </w:rPr>
     </w:lvl>
   </w:abstractNum>
-  <w:abstractNum w:abstractNumId="3" w15:restartNumberingAfterBreak="0">
+  <w:abstractNum w:abstractNumId="3">
     <w:nsid w:val="0A117094"/>
     <w:multiLevelType w:val="singleLevel"/>
     <w:tmpl w:val="04090001"/>
@@ -2372,7 +2735,7 @@
       </w:rPr>
     </w:lvl>
   </w:abstractNum>
-  <w:abstractNum w:abstractNumId="4" w15:restartNumberingAfterBreak="0">
+  <w:abstractNum w:abstractNumId="4">
     <w:nsid w:val="17CB6DC4"/>
     <w:multiLevelType w:val="singleLevel"/>
     <w:tmpl w:val="04090001"/>
@@ -2392,7 +2755,121 @@
       </w:rPr>
     </w:lvl>
   </w:abstractNum>
-  <w:abstractNum w:abstractNumId="5" w15:restartNumberingAfterBreak="0">
+  <w:abstractNum w:abstractNumId="5">
+    <w:nsid w:val="1AD76A34"/>
+    <w:multiLevelType w:val="multilevel"/>
+    <w:tmpl w:val="16201822"/>
+    <w:lvl w:ilvl="0">
+      <w:start w:val="1"/>
+      <w:numFmt w:val="decimal"/>
+      <w:pStyle w:val="Bullet"/>
+      <w:lvlText w:val="%1."/>
+      <w:lvlJc w:val="left"/>
+      <w:pPr>
+        <w:tabs>
+          <w:tab w:val="num" w:pos="720"/>
+        </w:tabs>
+        <w:ind w:left="720" w:hanging="720"/>
+      </w:pPr>
+    </w:lvl>
+    <w:lvl w:ilvl="1">
+      <w:start w:val="1"/>
+      <w:numFmt w:val="decimal"/>
+      <w:lvlText w:val="%2."/>
+      <w:lvlJc w:val="left"/>
+      <w:pPr>
+        <w:tabs>
+          <w:tab w:val="num" w:pos="1440"/>
+        </w:tabs>
+        <w:ind w:left="1440" w:hanging="720"/>
+      </w:pPr>
+    </w:lvl>
+    <w:lvl w:ilvl="2">
+      <w:start w:val="1"/>
+      <w:numFmt w:val="decimal"/>
+      <w:lvlText w:val="%3."/>
+      <w:lvlJc w:val="left"/>
+      <w:pPr>
+        <w:tabs>
+          <w:tab w:val="num" w:pos="2160"/>
+        </w:tabs>
+        <w:ind w:left="2160" w:hanging="720"/>
+      </w:pPr>
+    </w:lvl>
+    <w:lvl w:ilvl="3">
+      <w:start w:val="1"/>
+      <w:numFmt w:val="decimal"/>
+      <w:lvlText w:val="%4."/>
+      <w:lvlJc w:val="left"/>
+      <w:pPr>
+        <w:tabs>
+          <w:tab w:val="num" w:pos="2880"/>
+        </w:tabs>
+        <w:ind w:left="2880" w:hanging="720"/>
+      </w:pPr>
+    </w:lvl>
+    <w:lvl w:ilvl="4">
+      <w:start w:val="1"/>
+      <w:numFmt w:val="decimal"/>
+      <w:lvlText w:val="%5."/>
+      <w:lvlJc w:val="left"/>
+      <w:pPr>
+        <w:tabs>
+          <w:tab w:val="num" w:pos="3600"/>
+        </w:tabs>
+        <w:ind w:left="3600" w:hanging="720"/>
+      </w:pPr>
+    </w:lvl>
+    <w:lvl w:ilvl="5">
+      <w:start w:val="1"/>
+      <w:numFmt w:val="decimal"/>
+      <w:lvlText w:val="%6."/>
+      <w:lvlJc w:val="left"/>
+      <w:pPr>
+        <w:tabs>
+          <w:tab w:val="num" w:pos="4320"/>
+        </w:tabs>
+        <w:ind w:left="4320" w:hanging="720"/>
+      </w:pPr>
+    </w:lvl>
+    <w:lvl w:ilvl="6">
+      <w:start w:val="1"/>
+      <w:numFmt w:val="decimal"/>
+      <w:lvlText w:val="%7."/>
+      <w:lvlJc w:val="left"/>
+      <w:pPr>
+        <w:tabs>
+          <w:tab w:val="num" w:pos="5040"/>
+        </w:tabs>
+        <w:ind w:left="5040" w:hanging="720"/>
+      </w:pPr>
+    </w:lvl>
+    <w:lvl w:ilvl="7">
+      <w:start w:val="1"/>
+      <w:numFmt w:val="decimal"/>
+      <w:lvlText w:val="%8."/>
+      <w:lvlJc w:val="left"/>
+      <w:pPr>
+        <w:tabs>
+          <w:tab w:val="num" w:pos="5760"/>
+        </w:tabs>
+        <w:ind w:left="5760" w:hanging="720"/>
+      </w:pPr>
+    </w:lvl>
+    <w:lvl w:ilvl="8">
+      <w:start w:val="1"/>
+      <w:numFmt w:val="decimal"/>
+      <w:lvlText w:val="%9."/>
+      <w:lvlJc w:val="left"/>
+      <w:pPr>
+        <w:tabs>
+          <w:tab w:val="num" w:pos="6480"/>
+        </w:tabs>
+        <w:ind w:left="6480" w:hanging="720"/>
+      </w:pPr>
+    </w:lvl>
+  </w:abstractNum>
+  <w:abstractNum w:abstractNumId="6">
     <w:nsid w:val="22443AC4"/>
     <w:multiLevelType w:val="singleLevel"/>
     <w:tmpl w:val="04090001"/>
@@ -2412,7 +2889,7 @@
       </w:rPr>
     </w:lvl>
   </w:abstractNum>
-  <w:abstractNum w:abstractNumId="6" w15:restartNumberingAfterBreak="0">
+  <w:abstractNum w:abstractNumId="7">
     <w:nsid w:val="2D4B634E"/>
     <w:multiLevelType w:val="singleLevel"/>
     <w:tmpl w:val="04090001"/>
@@ -2432,7 +2909,7 @@
       </w:rPr>
     </w:lvl>
   </w:abstractNum>
-  <w:abstractNum w:abstractNumId="7" w15:restartNumberingAfterBreak="0">
+  <w:abstractNum w:abstractNumId="8">
     <w:nsid w:val="31DD2C45"/>
     <w:multiLevelType w:val="singleLevel"/>
     <w:tmpl w:val="04090001"/>
@@ -2452,7 +2929,7 @@
       </w:rPr>
     </w:lvl>
   </w:abstractNum>
-  <w:abstractNum w:abstractNumId="8" w15:restartNumberingAfterBreak="0">
+  <w:abstractNum w:abstractNumId="9">
     <w:nsid w:val="32982B51"/>
     <w:multiLevelType w:val="singleLevel"/>
     <w:tmpl w:val="04090001"/>
@@ -2472,7 +2949,7 @@
       </w:rPr>
     </w:lvl>
   </w:abstractNum>
-  <w:abstractNum w:abstractNumId="9" w15:restartNumberingAfterBreak="0">
+  <w:abstractNum w:abstractNumId="10">
     <w:nsid w:val="3375481C"/>
     <w:multiLevelType w:val="singleLevel"/>
     <w:tmpl w:val="E6747DA6"/>
@@ -2492,7 +2969,7 @@
       </w:rPr>
     </w:lvl>
   </w:abstractNum>
-  <w:abstractNum w:abstractNumId="10" w15:restartNumberingAfterBreak="0">
+  <w:abstractNum w:abstractNumId="11">
     <w:nsid w:val="369D5471"/>
     <w:multiLevelType w:val="singleLevel"/>
     <w:tmpl w:val="04090001"/>
@@ -2512,7 +2989,7 @@
       </w:rPr>
     </w:lvl>
   </w:abstractNum>
-  <w:abstractNum w:abstractNumId="11" w15:restartNumberingAfterBreak="0">
+  <w:abstractNum w:abstractNumId="12">
     <w:nsid w:val="42B97F7B"/>
     <w:multiLevelType w:val="singleLevel"/>
     <w:tmpl w:val="04090001"/>
@@ -2532,7 +3009,7 @@
       </w:rPr>
     </w:lvl>
   </w:abstractNum>
-  <w:abstractNum w:abstractNumId="12" w15:restartNumberingAfterBreak="0">
+  <w:abstractNum w:abstractNumId="13">
     <w:nsid w:val="49E170D0"/>
     <w:multiLevelType w:val="singleLevel"/>
     <w:tmpl w:val="04090001"/>
@@ -2552,7 +3029,7 @@
       </w:rPr>
     </w:lvl>
   </w:abstractNum>
-  <w:abstractNum w:abstractNumId="13" w15:restartNumberingAfterBreak="0">
+  <w:abstractNum w:abstractNumId="14">
     <w:nsid w:val="4F64732B"/>
     <w:multiLevelType w:val="singleLevel"/>
     <w:tmpl w:val="04090001"/>
@@ -2572,7 +3049,7 @@
       </w:rPr>
     </w:lvl>
   </w:abstractNum>
-  <w:abstractNum w:abstractNumId="14" w15:restartNumberingAfterBreak="0">
+  <w:abstractNum w:abstractNumId="15">
     <w:nsid w:val="52DF734E"/>
     <w:multiLevelType w:val="singleLevel"/>
     <w:tmpl w:val="04090001"/>
@@ -2592,7 +3069,7 @@
       </w:rPr>
     </w:lvl>
   </w:abstractNum>
-  <w:abstractNum w:abstractNumId="15" w15:restartNumberingAfterBreak="0">
+  <w:abstractNum w:abstractNumId="16">
     <w:nsid w:val="6D2F7D46"/>
     <w:multiLevelType w:val="singleLevel"/>
     <w:tmpl w:val="04090001"/>
@@ -2612,7 +3089,7 @@
       </w:rPr>
     </w:lvl>
   </w:abstractNum>
-  <w:abstractNum w:abstractNumId="16" w15:restartNumberingAfterBreak="0">
+  <w:abstractNum w:abstractNumId="17">
     <w:nsid w:val="71F21F2A"/>
     <w:multiLevelType w:val="singleLevel"/>
     <w:tmpl w:val="04090001"/>
@@ -2632,7 +3109,7 @@
       </w:rPr>
     </w:lvl>
   </w:abstractNum>
-  <w:abstractNum w:abstractNumId="17" w15:restartNumberingAfterBreak="0">
+  <w:abstractNum w:abstractNumId="18">
     <w:nsid w:val="743601FB"/>
     <w:multiLevelType w:val="singleLevel"/>
     <w:tmpl w:val="04090001"/>
@@ -2652,7 +3129,7 @@
       </w:rPr>
     </w:lvl>
   </w:abstractNum>
-  <w:abstractNum w:abstractNumId="18" w15:restartNumberingAfterBreak="0">
+  <w:abstractNum w:abstractNumId="19">
     <w:nsid w:val="756150CA"/>
     <w:multiLevelType w:val="singleLevel"/>
     <w:tmpl w:val="04090001"/>
@@ -2672,7 +3149,7 @@
       </w:rPr>
     </w:lvl>
   </w:abstractNum>
-  <w:abstractNum w:abstractNumId="19" w15:restartNumberingAfterBreak="0">
+  <w:abstractNum w:abstractNumId="20">
     <w:nsid w:val="7A46354C"/>
     <w:multiLevelType w:val="multilevel"/>
     <w:tmpl w:val="DFD6A72E"/>
@@ -2785,7 +3262,7 @@
       </w:pPr>
     </w:lvl>
   </w:abstractNum>
-  <w:abstractNum w:abstractNumId="20" w15:restartNumberingAfterBreak="0">
+  <w:abstractNum w:abstractNumId="21">
     <w:nsid w:val="7BE434D7"/>
     <w:multiLevelType w:val="singleLevel"/>
     <w:tmpl w:val="04090001"/>
@@ -2827,16 +3304,16 @@
     </w:lvlOverride>
   </w:num>
   <w:num w:numId="3">
-    <w:abstractNumId w:val="9"/>
+    <w:abstractNumId w:val="10"/>
   </w:num>
   <w:num w:numId="4">
-    <w:abstractNumId w:val="20"/>
+    <w:abstractNumId w:val="21"/>
   </w:num>
   <w:num w:numId="5">
-    <w:abstractNumId w:val="14"/>
+    <w:abstractNumId w:val="15"/>
   </w:num>
   <w:num w:numId="6">
-    <w:abstractNumId w:val="13"/>
+    <w:abstractNumId w:val="14"/>
   </w:num>
   <w:num w:numId="7">
     <w:abstractNumId w:val="1"/>
@@ -2859,52 +3336,55 @@
     <w:abstractNumId w:val="2"/>
   </w:num>
   <w:num w:numId="9">
-    <w:abstractNumId w:val="18"/>
+    <w:abstractNumId w:val="19"/>
   </w:num>
   <w:num w:numId="10">
     <w:abstractNumId w:val="3"/>
   </w:num>
   <w:num w:numId="11">
-    <w:abstractNumId w:val="10"/>
+    <w:abstractNumId w:val="11"/>
   </w:num>
   <w:num w:numId="12">
-    <w:abstractNumId w:val="8"/>
+    <w:abstractNumId w:val="9"/>
   </w:num>
   <w:num w:numId="13">
-    <w:abstractNumId w:val="17"/>
+    <w:abstractNumId w:val="18"/>
   </w:num>
   <w:num w:numId="14">
-    <w:abstractNumId w:val="7"/>
+    <w:abstractNumId w:val="8"/>
   </w:num>
   <w:num w:numId="15">
     <w:abstractNumId w:val="4"/>
   </w:num>
   <w:num w:numId="16">
+    <w:abstractNumId w:val="17"/>
+  </w:num>
+  <w:num w:numId="17">
+    <w:abstractNumId w:val="13"/>
+  </w:num>
+  <w:num w:numId="18">
+    <w:abstractNumId w:val="6"/>
+  </w:num>
+  <w:num w:numId="19">
+    <w:abstractNumId w:val="12"/>
+  </w:num>
+  <w:num w:numId="20">
+    <w:abstractNumId w:val="7"/>
+  </w:num>
+  <w:num w:numId="21">
     <w:abstractNumId w:val="16"/>
   </w:num>
-  <w:num w:numId="17">
-    <w:abstractNumId w:val="12"/>
+  <w:num w:numId="22">
+    <w:abstractNumId w:val="20"/>
   </w:num>
-  <w:num w:numId="18">
+  <w:num w:numId="23">
     <w:abstractNumId w:val="5"/>
-  </w:num>
-  <w:num w:numId="19">
-    <w:abstractNumId w:val="11"/>
-  </w:num>
-  <w:num w:numId="20">
-    <w:abstractNumId w:val="6"/>
-  </w:num>
-  <w:num w:numId="21">
-    <w:abstractNumId w:val="15"/>
-  </w:num>
-  <w:num w:numId="22">
-    <w:abstractNumId w:val="19"/>
   </w:num>
 </w:numbering>
 </file>
 
 <file path=word/styles.xml><?xml version="1.0" encoding="utf-8"?>
-<w:styles xmlns:mc="http://schemas.openxmlformats.org/markup-compatibility/2006" xmlns:r="http://schemas.openxmlformats.org/officeDocument/2006/relationships" xmlns:w="http://schemas.openxmlformats.org/wordprocessingml/2006/main" xmlns:w14="http://schemas.microsoft.com/office/word/2010/wordml" xmlns:w15="http://schemas.microsoft.com/office/word/2012/wordml" mc:Ignorable="w14 w15">
+<w:styles xmlns:mc="http://schemas.openxmlformats.org/markup-compatibility/2006" xmlns:r="http://schemas.openxmlformats.org/officeDocument/2006/relationships" xmlns:w="http://schemas.openxmlformats.org/wordprocessingml/2006/main" xmlns:w14="http://schemas.microsoft.com/office/word/2010/wordml" mc:Ignorable="w14">
   <w:docDefaults>
     <w:rPrDefault>
       <w:rPr>
@@ -2914,7 +3394,7 @@
     </w:rPrDefault>
     <w:pPrDefault/>
   </w:docDefaults>
-  <w:latentStyles w:defLockedState="0" w:defUIPriority="0" w:defSemiHidden="0" w:defUnhideWhenUsed="0" w:defQFormat="0" w:count="371">
+  <w:latentStyles w:defLockedState="0" w:defUIPriority="0" w:defSemiHidden="0" w:defUnhideWhenUsed="0" w:defQFormat="0" w:count="267">
     <w:lsdException w:name="Normal" w:qFormat="1"/>
     <w:lsdException w:name="heading 1" w:qFormat="1"/>
     <w:lsdException w:name="heading 2" w:qFormat="1"/>
@@ -3041,110 +3521,6 @@
     <w:lsdException w:name="Book Title" w:uiPriority="33" w:qFormat="1"/>
     <w:lsdException w:name="Bibliography" w:semiHidden="1" w:uiPriority="37" w:unhideWhenUsed="1"/>
     <w:lsdException w:name="TOC Heading" w:semiHidden="1" w:uiPriority="39" w:unhideWhenUsed="1" w:qFormat="1"/>
-    <w:lsdException w:name="Plain Table 1" w:uiPriority="41"/>
-    <w:lsdException w:name="Plain Table 2" w:uiPriority="42"/>
-    <w:lsdException w:name="Plain Table 3" w:uiPriority="43"/>
-    <w:lsdException w:name="Plain Table 4" w:uiPriority="44"/>
-    <w:lsdException w:name="Plain Table 5" w:uiPriority="45"/>
-    <w:lsdException w:name="Grid Table Light" w:uiPriority="40"/>
-    <w:lsdException w:name="Grid Table 1 Light" w:uiPriority="46"/>
-    <w:lsdException w:name="Grid Table 2" w:uiPriority="47"/>
-    <w:lsdException w:name="Grid Table 3" w:uiPriority="48"/>
-    <w:lsdException w:name="Grid Table 4" w:uiPriority="49"/>
-    <w:lsdException w:name="Grid Table 5 Dark" w:uiPriority="50"/>
-    <w:lsdException w:name="Grid Table 6 Colorful" w:uiPriority="51"/>
-    <w:lsdException w:name="Grid Table 7 Colorful" w:uiPriority="52"/>
-    <w:lsdException w:name="Grid Table 1 Light Accent 1" w:uiPriority="46"/>
-    <w:lsdException w:name="Grid Table 2 Accent 1" w:uiPriority="47"/>
-    <w:lsdException w:name="Grid Table 3 Accent 1" w:uiPriority="48"/>
-    <w:lsdException w:name="Grid Table 4 Accent 1" w:uiPriority="49"/>
-    <w:lsdException w:name="Grid Table 5 Dark Accent 1" w:uiPriority="50"/>
-    <w:lsdException w:name="Grid Table 6 Colorful Accent 1" w:uiPriority="51"/>
-    <w:lsdException w:name="Grid Table 7 Colorful Accent 1" w:uiPriority="52"/>
-    <w:lsdException w:name="Grid Table 1 Light Accent 2" w:uiPriority="46"/>
-    <w:lsdException w:name="Grid Table 2 Accent 2" w:uiPriority="47"/>
-    <w:lsdException w:name="Grid Table 3 Accent 2" w:uiPriority="48"/>
-    <w:lsdException w:name="Grid Table 4 Accent 2" w:uiPriority="49"/>
-    <w:lsdException w:name="Grid Table 5 Dark Accent 2" w:uiPriority="50"/>
-    <w:lsdException w:name="Grid Table 6 Colorful Accent 2" w:uiPriority="51"/>
-    <w:lsdException w:name="Grid Table 7 Colorful Accent 2" w:uiPriority="52"/>
-    <w:lsdException w:name="Grid Table 1 Light Accent 3" w:uiPriority="46"/>
-    <w:lsdException w:name="Grid Table 2 Accent 3" w:uiPriority="47"/>
-    <w:lsdException w:name="Grid Table 3 Accent 3" w:uiPriority="48"/>
-    <w:lsdException w:name="Grid Table 4 Accent 3" w:uiPriority="49"/>
-    <w:lsdException w:name="Grid Table 5 Dark Accent 3" w:uiPriority="50"/>
-    <w:lsdException w:name="Grid Table 6 Colorful Accent 3" w:uiPriority="51"/>
-    <w:lsdException w:name="Grid Table 7 Colorful Accent 3" w:uiPriority="52"/>
-    <w:lsdException w:name="Grid Table 1 Light Accent 4" w:uiPriority="46"/>
-    <w:lsdException w:name="Grid Table 2 Accent 4" w:uiPriority="47"/>
-    <w:lsdException w:name="Grid Table 3 Accent 4" w:uiPriority="48"/>
-    <w:lsdException w:name="Grid Table 4 Accent 4" w:uiPriority="49"/>
-    <w:lsdException w:name="Grid Table 5 Dark Accent 4" w:uiPriority="50"/>
-    <w:lsdException w:name="Grid Table 6 Colorful Accent 4" w:uiPriority="51"/>
-    <w:lsdException w:name="Grid Table 7 Colorful Accent 4" w:uiPriority="52"/>
-    <w:lsdException w:name="Grid Table 1 Light Accent 5" w:uiPriority="46"/>
-    <w:lsdException w:name="Grid Table 2 Accent 5" w:uiPriority="47"/>
-    <w:lsdException w:name="Grid Table 3 Accent 5" w:uiPriority="48"/>
-    <w:lsdException w:name="Grid Table 4 Accent 5" w:uiPriority="49"/>
-    <w:lsdException w:name="Grid Table 5 Dark Accent 5" w:uiPriority="50"/>
-    <w:lsdException w:name="Grid Table 6 Colorful Accent 5" w:uiPriority="51"/>
-    <w:lsdException w:name="Grid Table 7 Colorful Accent 5" w:uiPriority="52"/>
-    <w:lsdException w:name="Grid Table 1 Light Accent 6" w:uiPriority="46"/>
-    <w:lsdException w:name="Grid Table 2 Accent 6" w:uiPriority="47"/>
-    <w:lsdException w:name="Grid Table 3 Accent 6" w:uiPriority="48"/>
-    <w:lsdException w:name="Grid Table 4 Accent 6" w:uiPriority="49"/>
-    <w:lsdException w:name="Grid Table 5 Dark Accent 6" w:uiPriority="50"/>
-    <w:lsdException w:name="Grid Table 6 Colorful Accent 6" w:uiPriority="51"/>
-    <w:lsdException w:name="Grid Table 7 Colorful Accent 6" w:uiPriority="52"/>
-    <w:lsdException w:name="List Table 1 Light" w:uiPriority="46"/>
-    <w:lsdException w:name="List Table 2" w:uiPriority="47"/>
-    <w:lsdException w:name="List Table 3" w:uiPriority="48"/>
-    <w:lsdException w:name="List Table 4" w:uiPriority="49"/>
-    <w:lsdException w:name="List Table 5 Dark" w:uiPriority="50"/>
-    <w:lsdException w:name="List Table 6 Colorful" w:uiPriority="51"/>
-    <w:lsdException w:name="List Table 7 Colorful" w:uiPriority="52"/>
-    <w:lsdException w:name="List Table 1 Light Accent 1" w:uiPriority="46"/>
-    <w:lsdException w:name="List Table 2 Accent 1" w:uiPriority="47"/>
-    <w:lsdException w:name="List Table 3 Accent 1" w:uiPriority="48"/>
-    <w:lsdException w:name="List Table 4 Accent 1" w:uiPriority="49"/>
-    <w:lsdException w:name="List Table 5 Dark Accent 1" w:uiPriority="50"/>
-    <w:lsdException w:name="List Table 6 Colorful Accent 1" w:uiPriority="51"/>
-    <w:lsdException w:name="List Table 7 Colorful Accent 1" w:uiPriority="52"/>
-    <w:lsdException w:name="List Table 1 Light Accent 2" w:uiPriority="46"/>
-    <w:lsdException w:name="List Table 2 Accent 2" w:uiPriority="47"/>
-    <w:lsdException w:name="List Table 3 Accent 2" w:uiPriority="48"/>
-    <w:lsdException w:name="List Table 4 Accent 2" w:uiPriority="49"/>
-    <w:lsdException w:name="List Table 5 Dark Accent 2" w:uiPriority="50"/>
-    <w:lsdException w:name="List Table 6 Colorful Accent 2" w:uiPriority="51"/>
-    <w:lsdException w:name="List Table 7 Colorful Accent 2" w:uiPriority="52"/>
-    <w:lsdException w:name="List Table 1 Light Accent 3" w:uiPriority="46"/>
-    <w:lsdException w:name="List Table 2 Accent 3" w:uiPriority="47"/>
-    <w:lsdException w:name="List Table 3 Accent 3" w:uiPriority="48"/>
-    <w:lsdException w:name="List Table 4 Accent 3" w:uiPriority="49"/>
-    <w:lsdException w:name="List Table 5 Dark Accent 3" w:uiPriority="50"/>
-    <w:lsdException w:name="List Table 6 Colorful Accent 3" w:uiPriority="51"/>
-    <w:lsdException w:name="List Table 7 Colorful Accent 3" w:uiPriority="52"/>
-    <w:lsdException w:name="List Table 1 Light Accent 4" w:uiPriority="46"/>
-    <w:lsdException w:name="List Table 2 Accent 4" w:uiPriority="47"/>
-    <w:lsdException w:name="List Table 3 Accent 4" w:uiPriority="48"/>
-    <w:lsdException w:name="List Table 4 Accent 4" w:uiPriority="49"/>
-    <w:lsdException w:name="List Table 5 Dark Accent 4" w:uiPriority="50"/>
-    <w:lsdException w:name="List Table 6 Colorful Accent 4" w:uiPriority="51"/>
-    <w:lsdException w:name="List Table 7 Colorful Accent 4" w:uiPriority="52"/>
-    <w:lsdException w:name="List Table 1 Light Accent 5" w:uiPriority="46"/>
-    <w:lsdException w:name="List Table 2 Accent 5" w:uiPriority="47"/>
-    <w:lsdException w:name="List Table 3 Accent 5" w:uiPriority="48"/>
-    <w:lsdException w:name="List Table 4 Accent 5" w:uiPriority="49"/>
-    <w:lsdException w:name="List Table 5 Dark Accent 5" w:uiPriority="50"/>
-    <w:lsdException w:name="List Table 6 Colorful Accent 5" w:uiPriority="51"/>
-    <w:lsdException w:name="List Table 7 Colorful Accent 5" w:uiPriority="52"/>
-    <w:lsdException w:name="List Table 1 Light Accent 6" w:uiPriority="46"/>
-    <w:lsdException w:name="List Table 2 Accent 6" w:uiPriority="47"/>
-    <w:lsdException w:name="List Table 3 Accent 6" w:uiPriority="48"/>
-    <w:lsdException w:name="List Table 4 Accent 6" w:uiPriority="49"/>
-    <w:lsdException w:name="List Table 5 Dark Accent 6" w:uiPriority="50"/>
-    <w:lsdException w:name="List Table 6 Colorful Accent 6" w:uiPriority="51"/>
-    <w:lsdException w:name="List Table 7 Colorful Accent 6" w:uiPriority="52"/>
   </w:latentStyles>
   <w:style w:type="paragraph" w:default="1" w:styleId="a">
     <w:name w:val="Normal"/>
@@ -3317,11 +3693,15 @@
   </w:style>
   <w:style w:type="character" w:default="1" w:styleId="a0">
     <w:name w:val="Default Paragraph Font"/>
+    <w:uiPriority w:val="1"/>
     <w:semiHidden/>
+    <w:unhideWhenUsed/>
   </w:style>
   <w:style w:type="table" w:default="1" w:styleId="a1">
     <w:name w:val="Normal Table"/>
+    <w:uiPriority w:val="99"/>
     <w:semiHidden/>
+    <w:unhideWhenUsed/>
     <w:tblPr>
       <w:tblInd w:w="0" w:type="dxa"/>
       <w:tblCellMar>
@@ -3334,7 +3714,9 @@
   </w:style>
   <w:style w:type="numbering" w:default="1" w:styleId="a2">
     <w:name w:val="No List"/>
+    <w:uiPriority w:val="99"/>
     <w:semiHidden/>
+    <w:unhideWhenUsed/>
   </w:style>
   <w:style w:type="paragraph" w:customStyle="1" w:styleId="Paragraph2">
     <w:name w:val="Paragraph2"/>
@@ -3657,13 +4039,13 @@
     <w:pPr>
       <w:widowControl/>
       <w:numPr>
-        <w:numId w:val="81"/>
+        <w:numId w:val="23"/>
       </w:numPr>
       <w:tabs>
         <w:tab w:val="left" w:pos="720"/>
       </w:tabs>
       <w:spacing w:before="120" w:line="240" w:lineRule="auto"/>
-      <w:ind w:left="720" w:right="360"/>
+      <w:ind w:right="360"/>
       <w:jc w:val="both"/>
     </w:pPr>
     <w:rPr>
@@ -3709,6 +4091,220 @@
       <w:color w:val="0000FF"/>
       <w:lang w:val="en-US" w:eastAsia="en-US" w:bidi="ar-SA"/>
     </w:rPr>
+  </w:style>
+  <w:style w:type="paragraph" w:styleId="af0">
+    <w:name w:val="Balloon Text"/>
+    <w:basedOn w:val="a"/>
+    <w:link w:val="Char"/>
+    <w:rsid w:val="00B43D6E"/>
+    <w:pPr>
+      <w:spacing w:line="240" w:lineRule="auto"/>
+    </w:pPr>
+    <w:rPr>
+      <w:sz w:val="18"/>
+      <w:szCs w:val="18"/>
+    </w:rPr>
+  </w:style>
+  <w:style w:type="character" w:customStyle="1" w:styleId="Char">
+    <w:name w:val="批注框文本 Char"/>
+    <w:link w:val="af0"/>
+    <w:rsid w:val="00B43D6E"/>
+    <w:rPr>
+      <w:sz w:val="18"/>
+      <w:szCs w:val="18"/>
+      <w:lang w:eastAsia="en-US"/>
+    </w:rPr>
+  </w:style>
+</w:styles>
+</file>
+
+<file path=word/stylesWithEffects.xml><?xml version="1.0" encoding="utf-8"?>
+<w:styles xmlns:wpc="http://schemas.microsoft.com/office/word/2010/wordprocessingCanvas" xmlns:mc="http://schemas.openxmlformats.org/markup-compatibility/2006" xmlns:o="urn:schemas-microsoft-com:office:office" xmlns:r="http://schemas.openxmlformats.org/officeDocument/2006/relationships" xmlns:m="http://schemas.openxmlformats.org/officeDocument/2006/math" xmlns:v="urn:schemas-microsoft-com:vml" xmlns:wp14="http://schemas.microsoft.com/office/word/2010/wordprocessingDrawing" xmlns:wp="http://schemas.openxmlformats.org/drawingml/2006/wordprocessingDrawing" xmlns:w10="urn:schemas-microsoft-com:office:word" xmlns:w="http://schemas.openxmlformats.org/wordprocessingml/2006/main" xmlns:w14="http://schemas.microsoft.com/office/word/2010/wordml" xmlns:wpg="http://schemas.microsoft.com/office/word/2010/wordprocessingGroup" xmlns:wpi="http://schemas.microsoft.com/office/word/2010/wordprocessingInk" xmlns:wne="http://schemas.microsoft.com/office/word/2006/wordml" xmlns:wps="http://schemas.microsoft.com/office/word/2010/wordprocessingShape" mc:Ignorable="w14 wp14">
+  <w:docDefaults>
+    <w:rPrDefault>
+      <w:rPr>
+        <w:rFonts w:asciiTheme="minorHAnsi" w:eastAsiaTheme="minorEastAsia" w:hAnsiTheme="minorHAnsi" w:cstheme="minorBidi"/>
+        <w:kern w:val="2"/>
+        <w:sz w:val="21"/>
+        <w:szCs w:val="22"/>
+        <w:lang w:val="en-US" w:eastAsia="zh-CN" w:bidi="ar-SA"/>
+      </w:rPr>
+    </w:rPrDefault>
+    <w:pPrDefault/>
+  </w:docDefaults>
+  <w:latentStyles w:defLockedState="0" w:defUIPriority="99" w:defSemiHidden="1" w:defUnhideWhenUsed="1" w:defQFormat="0" w:count="267">
+    <w:lsdException w:name="Normal" w:semiHidden="0" w:uiPriority="0" w:unhideWhenUsed="0" w:qFormat="1"/>
+    <w:lsdException w:name="heading 1" w:semiHidden="0" w:uiPriority="9" w:unhideWhenUsed="0" w:qFormat="1"/>
+    <w:lsdException w:name="heading 2" w:uiPriority="9" w:qFormat="1"/>
+    <w:lsdException w:name="heading 3" w:uiPriority="9" w:qFormat="1"/>
+    <w:lsdException w:name="heading 4" w:uiPriority="9" w:qFormat="1"/>
+    <w:lsdException w:name="heading 5" w:uiPriority="9" w:qFormat="1"/>
+    <w:lsdException w:name="heading 6" w:uiPriority="9" w:qFormat="1"/>
+    <w:lsdException w:name="heading 7" w:uiPriority="9" w:qFormat="1"/>
+    <w:lsdException w:name="heading 8" w:uiPriority="9" w:qFormat="1"/>
+    <w:lsdException w:name="heading 9" w:uiPriority="9" w:qFormat="1"/>
+    <w:lsdException w:name="toc 1" w:uiPriority="39"/>
+    <w:lsdException w:name="toc 2" w:uiPriority="39"/>
+    <w:lsdException w:name="toc 3" w:uiPriority="39"/>
+    <w:lsdException w:name="toc 4" w:uiPriority="39"/>
+    <w:lsdException w:name="toc 5" w:uiPriority="39"/>
+    <w:lsdException w:name="toc 6" w:uiPriority="39"/>
+    <w:lsdException w:name="toc 7" w:uiPriority="39"/>
+    <w:lsdException w:name="toc 8" w:uiPriority="39"/>
+    <w:lsdException w:name="toc 9" w:uiPriority="39"/>
+    <w:lsdException w:name="caption" w:uiPriority="35" w:qFormat="1"/>
+    <w:lsdException w:name="Title" w:semiHidden="0" w:uiPriority="10" w:unhideWhenUsed="0" w:qFormat="1"/>
+    <w:lsdException w:name="Default Paragraph Font" w:uiPriority="1"/>
+    <w:lsdException w:name="Subtitle" w:semiHidden="0" w:uiPriority="11" w:unhideWhenUsed="0" w:qFormat="1"/>
+    <w:lsdException w:name="Strong" w:semiHidden="0" w:uiPriority="22" w:unhideWhenUsed="0" w:qFormat="1"/>
+    <w:lsdException w:name="Emphasis" w:semiHidden="0" w:uiPriority="20" w:unhideWhenUsed="0" w:qFormat="1"/>
+    <w:lsdException w:name="Table Grid" w:semiHidden="0" w:uiPriority="59" w:unhideWhenUsed="0"/>
+    <w:lsdException w:name="Placeholder Text" w:unhideWhenUsed="0"/>
+    <w:lsdException w:name="No Spacing" w:semiHidden="0" w:uiPriority="1" w:unhideWhenUsed="0" w:qFormat="1"/>
+    <w:lsdException w:name="Light Shading" w:semiHidden="0" w:uiPriority="60" w:unhideWhenUsed="0"/>
+    <w:lsdException w:name="Light List" w:semiHidden="0" w:uiPriority="61" w:unhideWhenUsed="0"/>
+    <w:lsdException w:name="Light Grid" w:semiHidden="0" w:uiPriority="62" w:unhideWhenUsed="0"/>
+    <w:lsdException w:name="Medium Shading 1" w:semiHidden="0" w:uiPriority="63" w:unhideWhenUsed="0"/>
+    <w:lsdException w:name="Medium Shading 2" w:semiHidden="0" w:uiPriority="64" w:unhideWhenUsed="0"/>
+    <w:lsdException w:name="Medium List 1" w:semiHidden="0" w:uiPriority="65" w:unhideWhenUsed="0"/>
+    <w:lsdException w:name="Medium List 2" w:semiHidden="0" w:uiPriority="66" w:unhideWhenUsed="0"/>
+    <w:lsdException w:name="Medium Grid 1" w:semiHidden="0" w:uiPriority="67" w:unhideWhenUsed="0"/>
+    <w:lsdException w:name="Medium Grid 2" w:semiHidden="0" w:uiPriority="68" w:unhideWhenUsed="0"/>
+    <w:lsdException w:name="Medium Grid 3" w:semiHidden="0" w:uiPriority="69" w:unhideWhenUsed="0"/>
+    <w:lsdException w:name="Dark List" w:semiHidden="0" w:uiPriority="70" w:unhideWhenUsed="0"/>
+    <w:lsdException w:name="Colorful Shading" w:semiHidden="0" w:uiPriority="71" w:unhideWhenUsed="0"/>
+    <w:lsdException w:name="Colorful List" w:semiHidden="0" w:uiPriority="72" w:unhideWhenUsed="0"/>
+    <w:lsdException w:name="Colorful Grid" w:semiHidden="0" w:uiPriority="73" w:unhideWhenUsed="0"/>
+    <w:lsdException w:name="Light Shading Accent 1" w:semiHidden="0" w:uiPriority="60" w:unhideWhenUsed="0"/>
+    <w:lsdException w:name="Light List Accent 1" w:semiHidden="0" w:uiPriority="61" w:unhideWhenUsed="0"/>
+    <w:lsdException w:name="Light Grid Accent 1" w:semiHidden="0" w:uiPriority="62" w:unhideWhenUsed="0"/>
+    <w:lsdException w:name="Medium Shading 1 Accent 1" w:semiHidden="0" w:uiPriority="63" w:unhideWhenUsed="0"/>
+    <w:lsdException w:name="Medium Shading 2 Accent 1" w:semiHidden="0" w:uiPriority="64" w:unhideWhenUsed="0"/>
+    <w:lsdException w:name="Medium List 1 Accent 1" w:semiHidden="0" w:uiPriority="65" w:unhideWhenUsed="0"/>
+    <w:lsdException w:name="Revision" w:unhideWhenUsed="0"/>
+    <w:lsdException w:name="List Paragraph" w:semiHidden="0" w:uiPriority="34" w:unhideWhenUsed="0" w:qFormat="1"/>
+    <w:lsdException w:name="Quote" w:semiHidden="0" w:uiPriority="29" w:unhideWhenUsed="0" w:qFormat="1"/>
+    <w:lsdException w:name="Intense Quote" w:semiHidden="0" w:uiPriority="30" w:unhideWhenUsed="0" w:qFormat="1"/>
+    <w:lsdException w:name="Medium List 2 Accent 1" w:semiHidden="0" w:uiPriority="66" w:unhideWhenUsed="0"/>
+    <w:lsdException w:name="Medium Grid 1 Accent 1" w:semiHidden="0" w:uiPriority="67" w:unhideWhenUsed="0"/>
+    <w:lsdException w:name="Medium Grid 2 Accent 1" w:semiHidden="0" w:uiPriority="68" w:unhideWhenUsed="0"/>
+    <w:lsdException w:name="Medium Grid 3 Accent 1" w:semiHidden="0" w:uiPriority="69" w:unhideWhenUsed="0"/>
+    <w:lsdException w:name="Dark List Accent 1" w:semiHidden="0" w:uiPriority="70" w:unhideWhenUsed="0"/>
+    <w:lsdException w:name="Colorful Shading Accent 1" w:semiHidden="0" w:uiPriority="71" w:unhideWhenUsed="0"/>
+    <w:lsdException w:name="Colorful List Accent 1" w:semiHidden="0" w:uiPriority="72" w:unhideWhenUsed="0"/>
+    <w:lsdException w:name="Colorful Grid Accent 1" w:semiHidden="0" w:uiPriority="73" w:unhideWhenUsed="0"/>
+    <w:lsdException w:name="Light Shading Accent 2" w:semiHidden="0" w:uiPriority="60" w:unhideWhenUsed="0"/>
+    <w:lsdException w:name="Light List Accent 2" w:semiHidden="0" w:uiPriority="61" w:unhideWhenUsed="0"/>
+    <w:lsdException w:name="Light Grid Accent 2" w:semiHidden="0" w:uiPriority="62" w:unhideWhenUsed="0"/>
+    <w:lsdException w:name="Medium Shading 1 Accent 2" w:semiHidden="0" w:uiPriority="63" w:unhideWhenUsed="0"/>
+    <w:lsdException w:name="Medium Shading 2 Accent 2" w:semiHidden="0" w:uiPriority="64" w:unhideWhenUsed="0"/>
+    <w:lsdException w:name="Medium List 1 Accent 2" w:semiHidden="0" w:uiPriority="65" w:unhideWhenUsed="0"/>
+    <w:lsdException w:name="Medium List 2 Accent 2" w:semiHidden="0" w:uiPriority="66" w:unhideWhenUsed="0"/>
+    <w:lsdException w:name="Medium Grid 1 Accent 2" w:semiHidden="0" w:uiPriority="67" w:unhideWhenUsed="0"/>
+    <w:lsdException w:name="Medium Grid 2 Accent 2" w:semiHidden="0" w:uiPriority="68" w:unhideWhenUsed="0"/>
+    <w:lsdException w:name="Medium Grid 3 Accent 2" w:semiHidden="0" w:uiPriority="69" w:unhideWhenUsed="0"/>
+    <w:lsdException w:name="Dark List Accent 2" w:semiHidden="0" w:uiPriority="70" w:unhideWhenUsed="0"/>
+    <w:lsdException w:name="Colorful Shading Accent 2" w:semiHidden="0" w:uiPriority="71" w:unhideWhenUsed="0"/>
+    <w:lsdException w:name="Colorful List Accent 2" w:semiHidden="0" w:uiPriority="72" w:unhideWhenUsed="0"/>
+    <w:lsdException w:name="Colorful Grid Accent 2" w:semiHidden="0" w:uiPriority="73" w:unhideWhenUsed="0"/>
+    <w:lsdException w:name="Light Shading Accent 3" w:semiHidden="0" w:uiPriority="60" w:unhideWhenUsed="0"/>
+    <w:lsdException w:name="Light List Accent 3" w:semiHidden="0" w:uiPriority="61" w:unhideWhenUsed="0"/>
+    <w:lsdException w:name="Light Grid Accent 3" w:semiHidden="0" w:uiPriority="62" w:unhideWhenUsed="0"/>
+    <w:lsdException w:name="Medium Shading 1 Accent 3" w:semiHidden="0" w:uiPriority="63" w:unhideWhenUsed="0"/>
+    <w:lsdException w:name="Medium Shading 2 Accent 3" w:semiHidden="0" w:uiPriority="64" w:unhideWhenUsed="0"/>
+    <w:lsdException w:name="Medium List 1 Accent 3" w:semiHidden="0" w:uiPriority="65" w:unhideWhenUsed="0"/>
+    <w:lsdException w:name="Medium List 2 Accent 3" w:semiHidden="0" w:uiPriority="66" w:unhideWhenUsed="0"/>
+    <w:lsdException w:name="Medium Grid 1 Accent 3" w:semiHidden="0" w:uiPriority="67" w:unhideWhenUsed="0"/>
+    <w:lsdException w:name="Medium Grid 2 Accent 3" w:semiHidden="0" w:uiPriority="68" w:unhideWhenUsed="0"/>
+    <w:lsdException w:name="Medium Grid 3 Accent 3" w:semiHidden="0" w:uiPriority="69" w:unhideWhenUsed="0"/>
+    <w:lsdException w:name="Dark List Accent 3" w:semiHidden="0" w:uiPriority="70" w:unhideWhenUsed="0"/>
+    <w:lsdException w:name="Colorful Shading Accent 3" w:semiHidden="0" w:uiPriority="71" w:unhideWhenUsed="0"/>
+    <w:lsdException w:name="Colorful List Accent 3" w:semiHidden="0" w:uiPriority="72" w:unhideWhenUsed="0"/>
+    <w:lsdException w:name="Colorful Grid Accent 3" w:semiHidden="0" w:uiPriority="73" w:unhideWhenUsed="0"/>
+    <w:lsdException w:name="Light Shading Accent 4" w:semiHidden="0" w:uiPriority="60" w:unhideWhenUsed="0"/>
+    <w:lsdException w:name="Light List Accent 4" w:semiHidden="0" w:uiPriority="61" w:unhideWhenUsed="0"/>
+    <w:lsdException w:name="Light Grid Accent 4" w:semiHidden="0" w:uiPriority="62" w:unhideWhenUsed="0"/>
+    <w:lsdException w:name="Medium Shading 1 Accent 4" w:semiHidden="0" w:uiPriority="63" w:unhideWhenUsed="0"/>
+    <w:lsdException w:name="Medium Shading 2 Accent 4" w:semiHidden="0" w:uiPriority="64" w:unhideWhenUsed="0"/>
+    <w:lsdException w:name="Medium List 1 Accent 4" w:semiHidden="0" w:uiPriority="65" w:unhideWhenUsed="0"/>
+    <w:lsdException w:name="Medium List 2 Accent 4" w:semiHidden="0" w:uiPriority="66" w:unhideWhenUsed="0"/>
+    <w:lsdException w:name="Medium Grid 1 Accent 4" w:semiHidden="0" w:uiPriority="67" w:unhideWhenUsed="0"/>
+    <w:lsdException w:name="Medium Grid 2 Accent 4" w:semiHidden="0" w:uiPriority="68" w:unhideWhenUsed="0"/>
+    <w:lsdException w:name="Medium Grid 3 Accent 4" w:semiHidden="0" w:uiPriority="69" w:unhideWhenUsed="0"/>
+    <w:lsdException w:name="Dark List Accent 4" w:semiHidden="0" w:uiPriority="70" w:unhideWhenUsed="0"/>
+    <w:lsdException w:name="Colorful Shading Accent 4" w:semiHidden="0" w:uiPriority="71" w:unhideWhenUsed="0"/>
+    <w:lsdException w:name="Colorful List Accent 4" w:semiHidden="0" w:uiPriority="72" w:unhideWhenUsed="0"/>
+    <w:lsdException w:name="Colorful Grid Accent 4" w:semiHidden="0" w:uiPriority="73" w:unhideWhenUsed="0"/>
+    <w:lsdException w:name="Light Shading Accent 5" w:semiHidden="0" w:uiPriority="60" w:unhideWhenUsed="0"/>
+    <w:lsdException w:name="Light List Accent 5" w:semiHidden="0" w:uiPriority="61" w:unhideWhenUsed="0"/>
+    <w:lsdException w:name="Light Grid Accent 5" w:semiHidden="0" w:uiPriority="62" w:unhideWhenUsed="0"/>
+    <w:lsdException w:name="Medium Shading 1 Accent 5" w:semiHidden="0" w:uiPriority="63" w:unhideWhenUsed="0"/>
+    <w:lsdException w:name="Medium Shading 2 Accent 5" w:semiHidden="0" w:uiPriority="64" w:unhideWhenUsed="0"/>
+    <w:lsdException w:name="Medium List 1 Accent 5" w:semiHidden="0" w:uiPriority="65" w:unhideWhenUsed="0"/>
+    <w:lsdException w:name="Medium List 2 Accent 5" w:semiHidden="0" w:uiPriority="66" w:unhideWhenUsed="0"/>
+    <w:lsdException w:name="Medium Grid 1 Accent 5" w:semiHidden="0" w:uiPriority="67" w:unhideWhenUsed="0"/>
+    <w:lsdException w:name="Medium Grid 2 Accent 5" w:semiHidden="0" w:uiPriority="68" w:unhideWhenUsed="0"/>
+    <w:lsdException w:name="Medium Grid 3 Accent 5" w:semiHidden="0" w:uiPriority="69" w:unhideWhenUsed="0"/>
+    <w:lsdException w:name="Dark List Accent 5" w:semiHidden="0" w:uiPriority="70" w:unhideWhenUsed="0"/>
+    <w:lsdException w:name="Colorful Shading Accent 5" w:semiHidden="0" w:uiPriority="71" w:unhideWhenUsed="0"/>
+    <w:lsdException w:name="Colorful List Accent 5" w:semiHidden="0" w:uiPriority="72" w:unhideWhenUsed="0"/>
+    <w:lsdException w:name="Colorful Grid Accent 5" w:semiHidden="0" w:uiPriority="73" w:unhideWhenUsed="0"/>
+    <w:lsdException w:name="Light Shading Accent 6" w:semiHidden="0" w:uiPriority="60" w:unhideWhenUsed="0"/>
+    <w:lsdException w:name="Light List Accent 6" w:semiHidden="0" w:uiPriority="61" w:unhideWhenUsed="0"/>
+    <w:lsdException w:name="Light Grid Accent 6" w:semiHidden="0" w:uiPriority="62" w:unhideWhenUsed="0"/>
+    <w:lsdException w:name="Medium Shading 1 Accent 6" w:semiHidden="0" w:uiPriority="63" w:unhideWhenUsed="0"/>
+    <w:lsdException w:name="Medium Shading 2 Accent 6" w:semiHidden="0" w:uiPriority="64" w:unhideWhenUsed="0"/>
+    <w:lsdException w:name="Medium List 1 Accent 6" w:semiHidden="0" w:uiPriority="65" w:unhideWhenUsed="0"/>
+    <w:lsdException w:name="Medium List 2 Accent 6" w:semiHidden="0" w:uiPriority="66" w:unhideWhenUsed="0"/>
+    <w:lsdException w:name="Medium Grid 1 Accent 6" w:semiHidden="0" w:uiPriority="67" w:unhideWhenUsed="0"/>
+    <w:lsdException w:name="Medium Grid 2 Accent 6" w:semiHidden="0" w:uiPriority="68" w:unhideWhenUsed="0"/>
+    <w:lsdException w:name="Medium Grid 3 Accent 6" w:semiHidden="0" w:uiPriority="69" w:unhideWhenUsed="0"/>
+    <w:lsdException w:name="Dark List Accent 6" w:semiHidden="0" w:uiPriority="70" w:unhideWhenUsed="0"/>
+    <w:lsdException w:name="Colorful Shading Accent 6" w:semiHidden="0" w:uiPriority="71" w:unhideWhenUsed="0"/>
+    <w:lsdException w:name="Colorful List Accent 6" w:semiHidden="0" w:uiPriority="72" w:unhideWhenUsed="0"/>
+    <w:lsdException w:name="Colorful Grid Accent 6" w:semiHidden="0" w:uiPriority="73" w:unhideWhenUsed="0"/>
+    <w:lsdException w:name="Subtle Emphasis" w:semiHidden="0" w:uiPriority="19" w:unhideWhenUsed="0" w:qFormat="1"/>
+    <w:lsdException w:name="Intense Emphasis" w:semiHidden="0" w:uiPriority="21" w:unhideWhenUsed="0" w:qFormat="1"/>
+    <w:lsdException w:name="Subtle Reference" w:semiHidden="0" w:uiPriority="31" w:unhideWhenUsed="0" w:qFormat="1"/>
+    <w:lsdException w:name="Intense Reference" w:semiHidden="0" w:uiPriority="32" w:unhideWhenUsed="0" w:qFormat="1"/>
+    <w:lsdException w:name="Book Title" w:semiHidden="0" w:uiPriority="33" w:unhideWhenUsed="0" w:qFormat="1"/>
+    <w:lsdException w:name="Bibliography" w:uiPriority="37"/>
+    <w:lsdException w:name="TOC Heading" w:uiPriority="39" w:qFormat="1"/>
+  </w:latentStyles>
+  <w:style w:type="paragraph" w:default="1" w:styleId="a">
+    <w:name w:val="Normal"/>
+    <w:qFormat/>
+    <w:pPr>
+      <w:widowControl w:val="0"/>
+      <w:jc w:val="both"/>
+    </w:pPr>
+  </w:style>
+  <w:style w:type="character" w:default="1" w:styleId="a0">
+    <w:name w:val="Default Paragraph Font"/>
+    <w:uiPriority w:val="1"/>
+    <w:semiHidden/>
+    <w:unhideWhenUsed/>
+  </w:style>
+  <w:style w:type="table" w:default="1" w:styleId="a1">
+    <w:name w:val="Normal Table"/>
+    <w:uiPriority w:val="99"/>
+    <w:semiHidden/>
+    <w:unhideWhenUsed/>
+    <w:tblPr>
+      <w:tblInd w:w="0" w:type="dxa"/>
+      <w:tblCellMar>
+        <w:top w:w="0" w:type="dxa"/>
+        <w:left w:w="108" w:type="dxa"/>
+        <w:bottom w:w="0" w:type="dxa"/>
+        <w:right w:w="108" w:type="dxa"/>
+      </w:tblCellMar>
+    </w:tblPr>
+  </w:style>
+  <w:style w:type="numbering" w:default="1" w:styleId="a2">
+    <w:name w:val="No List"/>
+    <w:uiPriority w:val="99"/>
+    <w:semiHidden/>
+    <w:unhideWhenUsed/>
   </w:style>
 </w:styles>
 </file>
@@ -3968,7 +4564,7 @@
   <a:extraClrSchemeLst/>
   <a:extLst>
     <a:ext uri="{05A4C25C-085E-4340-85A3-A5531E510DB2}">
-      <thm15:themeFamily xmlns:thm15="http://schemas.microsoft.com/office/thememl/2012/main" name="Office Theme" id="{62F939B6-93AF-4DB8-9C6B-D6C7DFDC589F}" vid="{4A3C46E8-61CC-4603-A589-7422A47A8E4A}"/>
+      <thm15:themeFamily xmlns:thm15="http://schemas.microsoft.com/office/thememl/2012/main" xmlns="" name="Office Theme" id="{62F939B6-93AF-4DB8-9C6B-D6C7DFDC589F}" vid="{4A3C46E8-61CC-4603-A589-7422A47A8E4A}"/>
     </a:ext>
   </a:extLst>
 </a:theme>
